--- a/ExamQuestions.docx
+++ b/ExamQuestions.docx
@@ -503,8 +503,69 @@
           </wp:inline>
         </w:drawing>
       </w:r>
+    </w:p>
+    <w:p>
+      <w:pPr>
+        <w:pStyle w:val="a3"/>
+        <w:numPr>
+          <w:ilvl w:val="0"/>
+          <w:numId w:val="2"/>
+        </w:numPr>
+        <w:jc w:val="both"/>
+        <w:rPr>
+          <w:sz w:val="28"/>
+        </w:rPr>
+      </w:pPr>
       <w:bookmarkStart w:id="0" w:name="_GoBack"/>
       <w:bookmarkEnd w:id="0"/>
+    </w:p>
+    <w:p>
+      <w:pPr>
+        <w:jc w:val="center"/>
+        <w:rPr>
+          <w:sz w:val="28"/>
+        </w:rPr>
+      </w:pPr>
+      <w:r>
+        <w:rPr>
+          <w:noProof/>
+        </w:rPr>
+        <w:drawing>
+          <wp:inline distT="0" distB="0" distL="0" distR="0" wp14:anchorId="19C4404E" wp14:editId="53CDA882">
+            <wp:extent cx="5686425" cy="3028950"/>
+            <wp:effectExtent l="0" t="0" r="9525" b="0"/>
+            <wp:docPr id="2" name="Рисунок 2"/>
+            <wp:cNvGraphicFramePr>
+              <a:graphicFrameLocks xmlns:a="http://schemas.openxmlformats.org/drawingml/2006/main" noChangeAspect="1"/>
+            </wp:cNvGraphicFramePr>
+            <a:graphic xmlns:a="http://schemas.openxmlformats.org/drawingml/2006/main">
+              <a:graphicData uri="http://schemas.openxmlformats.org/drawingml/2006/picture">
+                <pic:pic xmlns:pic="http://schemas.openxmlformats.org/drawingml/2006/picture">
+                  <pic:nvPicPr>
+                    <pic:cNvPr id="1" name=""/>
+                    <pic:cNvPicPr/>
+                  </pic:nvPicPr>
+                  <pic:blipFill>
+                    <a:blip r:embed="rId6"/>
+                    <a:stretch>
+                      <a:fillRect/>
+                    </a:stretch>
+                  </pic:blipFill>
+                  <pic:spPr>
+                    <a:xfrm>
+                      <a:off x="0" y="0"/>
+                      <a:ext cx="5686425" cy="3028950"/>
+                    </a:xfrm>
+                    <a:prstGeom prst="rect">
+                      <a:avLst/>
+                    </a:prstGeom>
+                  </pic:spPr>
+                </pic:pic>
+              </a:graphicData>
+            </a:graphic>
+          </wp:inline>
+        </w:drawing>
+      </w:r>
     </w:p>
     <w:sectPr>
       <w:pgSz w:w="12240" w:h="15840"/>

--- a/ExamQuestions.docx
+++ b/ExamQuestions.docx
@@ -516,8 +516,6 @@
           <w:sz w:val="28"/>
         </w:rPr>
       </w:pPr>
-      <w:bookmarkStart w:id="0" w:name="_GoBack"/>
-      <w:bookmarkEnd w:id="0"/>
     </w:p>
     <w:p>
       <w:pPr>
@@ -555,6 +553,220 @@
                     <a:xfrm>
                       <a:off x="0" y="0"/>
                       <a:ext cx="5686425" cy="3028950"/>
+                    </a:xfrm>
+                    <a:prstGeom prst="rect">
+                      <a:avLst/>
+                    </a:prstGeom>
+                  </pic:spPr>
+                </pic:pic>
+              </a:graphicData>
+            </a:graphic>
+          </wp:inline>
+        </w:drawing>
+      </w:r>
+    </w:p>
+    <w:p>
+      <w:pPr>
+        <w:rPr>
+          <w:sz w:val="28"/>
+        </w:rPr>
+      </w:pPr>
+    </w:p>
+    <w:p>
+      <w:pPr>
+        <w:pStyle w:val="a3"/>
+        <w:numPr>
+          <w:ilvl w:val="0"/>
+          <w:numId w:val="2"/>
+        </w:numPr>
+        <w:rPr>
+          <w:sz w:val="28"/>
+        </w:rPr>
+      </w:pPr>
+    </w:p>
+    <w:p>
+      <w:pPr>
+        <w:rPr>
+          <w:sz w:val="28"/>
+        </w:rPr>
+      </w:pPr>
+      <w:r>
+        <w:rPr>
+          <w:noProof/>
+        </w:rPr>
+        <w:drawing>
+          <wp:inline distT="0" distB="0" distL="0" distR="0" wp14:anchorId="17B794CB" wp14:editId="781E5542">
+            <wp:extent cx="5943600" cy="1054735"/>
+            <wp:effectExtent l="0" t="0" r="0" b="0"/>
+            <wp:docPr id="3" name="Рисунок 3"/>
+            <wp:cNvGraphicFramePr>
+              <a:graphicFrameLocks xmlns:a="http://schemas.openxmlformats.org/drawingml/2006/main" noChangeAspect="1"/>
+            </wp:cNvGraphicFramePr>
+            <a:graphic xmlns:a="http://schemas.openxmlformats.org/drawingml/2006/main">
+              <a:graphicData uri="http://schemas.openxmlformats.org/drawingml/2006/picture">
+                <pic:pic xmlns:pic="http://schemas.openxmlformats.org/drawingml/2006/picture">
+                  <pic:nvPicPr>
+                    <pic:cNvPr id="1" name=""/>
+                    <pic:cNvPicPr/>
+                  </pic:nvPicPr>
+                  <pic:blipFill>
+                    <a:blip r:embed="rId7"/>
+                    <a:stretch>
+                      <a:fillRect/>
+                    </a:stretch>
+                  </pic:blipFill>
+                  <pic:spPr>
+                    <a:xfrm>
+                      <a:off x="0" y="0"/>
+                      <a:ext cx="5943600" cy="1054735"/>
+                    </a:xfrm>
+                    <a:prstGeom prst="rect">
+                      <a:avLst/>
+                    </a:prstGeom>
+                  </pic:spPr>
+                </pic:pic>
+              </a:graphicData>
+            </a:graphic>
+          </wp:inline>
+        </w:drawing>
+      </w:r>
+    </w:p>
+    <w:p>
+      <w:pPr>
+        <w:rPr>
+          <w:sz w:val="28"/>
+        </w:rPr>
+      </w:pPr>
+    </w:p>
+    <w:p>
+      <w:pPr>
+        <w:rPr>
+          <w:sz w:val="28"/>
+        </w:rPr>
+      </w:pPr>
+    </w:p>
+    <w:p>
+      <w:pPr>
+        <w:rPr>
+          <w:sz w:val="28"/>
+        </w:rPr>
+      </w:pPr>
+    </w:p>
+    <w:p>
+      <w:pPr>
+        <w:pStyle w:val="a3"/>
+        <w:numPr>
+          <w:ilvl w:val="0"/>
+          <w:numId w:val="2"/>
+        </w:numPr>
+        <w:rPr>
+          <w:sz w:val="28"/>
+        </w:rPr>
+      </w:pPr>
+    </w:p>
+    <w:p>
+      <w:pPr>
+        <w:rPr>
+          <w:sz w:val="28"/>
+        </w:rPr>
+      </w:pPr>
+      <w:r>
+        <w:rPr>
+          <w:noProof/>
+        </w:rPr>
+        <w:drawing>
+          <wp:inline distT="0" distB="0" distL="0" distR="0" wp14:anchorId="27C1FB1F" wp14:editId="23D8623B">
+            <wp:extent cx="4543425" cy="1123950"/>
+            <wp:effectExtent l="0" t="0" r="9525" b="0"/>
+            <wp:docPr id="4" name="Рисунок 4"/>
+            <wp:cNvGraphicFramePr>
+              <a:graphicFrameLocks xmlns:a="http://schemas.openxmlformats.org/drawingml/2006/main" noChangeAspect="1"/>
+            </wp:cNvGraphicFramePr>
+            <a:graphic xmlns:a="http://schemas.openxmlformats.org/drawingml/2006/main">
+              <a:graphicData uri="http://schemas.openxmlformats.org/drawingml/2006/picture">
+                <pic:pic xmlns:pic="http://schemas.openxmlformats.org/drawingml/2006/picture">
+                  <pic:nvPicPr>
+                    <pic:cNvPr id="1" name=""/>
+                    <pic:cNvPicPr/>
+                  </pic:nvPicPr>
+                  <pic:blipFill>
+                    <a:blip r:embed="rId8"/>
+                    <a:stretch>
+                      <a:fillRect/>
+                    </a:stretch>
+                  </pic:blipFill>
+                  <pic:spPr>
+                    <a:xfrm>
+                      <a:off x="0" y="0"/>
+                      <a:ext cx="4543425" cy="1123950"/>
+                    </a:xfrm>
+                    <a:prstGeom prst="rect">
+                      <a:avLst/>
+                    </a:prstGeom>
+                  </pic:spPr>
+                </pic:pic>
+              </a:graphicData>
+            </a:graphic>
+          </wp:inline>
+        </w:drawing>
+      </w:r>
+    </w:p>
+    <w:p>
+      <w:pPr>
+        <w:rPr>
+          <w:sz w:val="28"/>
+        </w:rPr>
+      </w:pPr>
+    </w:p>
+    <w:p>
+      <w:pPr>
+        <w:pStyle w:val="a3"/>
+        <w:numPr>
+          <w:ilvl w:val="0"/>
+          <w:numId w:val="2"/>
+        </w:numPr>
+        <w:rPr>
+          <w:sz w:val="28"/>
+        </w:rPr>
+      </w:pPr>
+      <w:bookmarkStart w:id="0" w:name="_GoBack"/>
+      <w:bookmarkEnd w:id="0"/>
+    </w:p>
+    <w:p>
+      <w:pPr>
+        <w:rPr>
+          <w:sz w:val="28"/>
+        </w:rPr>
+      </w:pPr>
+      <w:r>
+        <w:rPr>
+          <w:noProof/>
+        </w:rPr>
+        <w:drawing>
+          <wp:inline distT="0" distB="0" distL="0" distR="0" wp14:anchorId="37EB67A3" wp14:editId="2BD131FC">
+            <wp:extent cx="5943600" cy="3536950"/>
+            <wp:effectExtent l="0" t="0" r="0" b="6350"/>
+            <wp:docPr id="5" name="Рисунок 5"/>
+            <wp:cNvGraphicFramePr>
+              <a:graphicFrameLocks xmlns:a="http://schemas.openxmlformats.org/drawingml/2006/main" noChangeAspect="1"/>
+            </wp:cNvGraphicFramePr>
+            <a:graphic xmlns:a="http://schemas.openxmlformats.org/drawingml/2006/main">
+              <a:graphicData uri="http://schemas.openxmlformats.org/drawingml/2006/picture">
+                <pic:pic xmlns:pic="http://schemas.openxmlformats.org/drawingml/2006/picture">
+                  <pic:nvPicPr>
+                    <pic:cNvPr id="1" name=""/>
+                    <pic:cNvPicPr/>
+                  </pic:nvPicPr>
+                  <pic:blipFill>
+                    <a:blip r:embed="rId9"/>
+                    <a:stretch>
+                      <a:fillRect/>
+                    </a:stretch>
+                  </pic:blipFill>
+                  <pic:spPr>
+                    <a:xfrm>
+                      <a:off x="0" y="0"/>
+                      <a:ext cx="5943600" cy="3536950"/>
                     </a:xfrm>
                     <a:prstGeom prst="rect">
                       <a:avLst/>

--- a/ExamQuestions.docx
+++ b/ExamQuestions.docx
@@ -729,8 +729,6 @@
           <w:sz w:val="28"/>
         </w:rPr>
       </w:pPr>
-      <w:bookmarkStart w:id="0" w:name="_GoBack"/>
-      <w:bookmarkEnd w:id="0"/>
     </w:p>
     <w:p>
       <w:pPr>
@@ -767,6 +765,1048 @@
                     <a:xfrm>
                       <a:off x="0" y="0"/>
                       <a:ext cx="5943600" cy="3536950"/>
+                    </a:xfrm>
+                    <a:prstGeom prst="rect">
+                      <a:avLst/>
+                    </a:prstGeom>
+                  </pic:spPr>
+                </pic:pic>
+              </a:graphicData>
+            </a:graphic>
+          </wp:inline>
+        </w:drawing>
+      </w:r>
+    </w:p>
+    <w:p>
+      <w:pPr>
+        <w:rPr>
+          <w:sz w:val="28"/>
+        </w:rPr>
+      </w:pPr>
+    </w:p>
+    <w:p>
+      <w:pPr>
+        <w:rPr>
+          <w:sz w:val="28"/>
+        </w:rPr>
+      </w:pPr>
+    </w:p>
+    <w:p>
+      <w:pPr>
+        <w:rPr>
+          <w:sz w:val="28"/>
+        </w:rPr>
+      </w:pPr>
+    </w:p>
+    <w:p>
+      <w:pPr>
+        <w:rPr>
+          <w:sz w:val="28"/>
+        </w:rPr>
+      </w:pPr>
+    </w:p>
+    <w:p>
+      <w:pPr>
+        <w:rPr>
+          <w:sz w:val="28"/>
+        </w:rPr>
+      </w:pPr>
+    </w:p>
+    <w:p>
+      <w:pPr>
+        <w:rPr>
+          <w:sz w:val="28"/>
+        </w:rPr>
+      </w:pPr>
+    </w:p>
+    <w:p>
+      <w:pPr>
+        <w:rPr>
+          <w:sz w:val="28"/>
+        </w:rPr>
+      </w:pPr>
+    </w:p>
+    <w:p>
+      <w:pPr>
+        <w:pStyle w:val="a3"/>
+        <w:numPr>
+          <w:ilvl w:val="0"/>
+          <w:numId w:val="2"/>
+        </w:numPr>
+        <w:rPr>
+          <w:sz w:val="28"/>
+        </w:rPr>
+      </w:pPr>
+      <w:r>
+        <w:rPr>
+          <w:sz w:val="28"/>
+        </w:rPr>
+        <w:lastRenderedPageBreak/>
+        <w:t xml:space="preserve">Substring() </w:t>
+      </w:r>
+      <w:proofErr w:type="spellStart"/>
+      <w:r>
+        <w:rPr>
+          <w:sz w:val="28"/>
+        </w:rPr>
+        <w:t>methodi</w:t>
+      </w:r>
+      <w:proofErr w:type="spellEnd"/>
+      <w:r>
+        <w:rPr>
+          <w:sz w:val="28"/>
+        </w:rPr>
+        <w:t xml:space="preserve"> </w:t>
+      </w:r>
+      <w:proofErr w:type="spellStart"/>
+      <w:r>
+        <w:rPr>
+          <w:sz w:val="28"/>
+        </w:rPr>
+        <w:t>yangi</w:t>
+      </w:r>
+      <w:proofErr w:type="spellEnd"/>
+      <w:r>
+        <w:rPr>
+          <w:sz w:val="28"/>
+        </w:rPr>
+        <w:t xml:space="preserve"> object </w:t>
+      </w:r>
+      <w:proofErr w:type="spellStart"/>
+      <w:r>
+        <w:rPr>
+          <w:sz w:val="28"/>
+        </w:rPr>
+        <w:t>qaytargani</w:t>
+      </w:r>
+      <w:proofErr w:type="spellEnd"/>
+      <w:r>
+        <w:rPr>
+          <w:sz w:val="28"/>
+        </w:rPr>
+        <w:t xml:space="preserve"> </w:t>
+      </w:r>
+      <w:proofErr w:type="spellStart"/>
+      <w:r>
+        <w:rPr>
+          <w:sz w:val="28"/>
+        </w:rPr>
+        <w:t>uchun</w:t>
+      </w:r>
+      <w:proofErr w:type="spellEnd"/>
+      <w:r>
+        <w:rPr>
+          <w:sz w:val="28"/>
+        </w:rPr>
+        <w:t xml:space="preserve"> s2 </w:t>
+      </w:r>
+      <w:proofErr w:type="spellStart"/>
+      <w:r>
+        <w:rPr>
+          <w:sz w:val="28"/>
+        </w:rPr>
+        <w:t>va</w:t>
+      </w:r>
+      <w:proofErr w:type="spellEnd"/>
+      <w:r>
+        <w:rPr>
+          <w:sz w:val="28"/>
+        </w:rPr>
+        <w:t xml:space="preserve"> s3 da </w:t>
+      </w:r>
+      <w:proofErr w:type="spellStart"/>
+      <w:r>
+        <w:rPr>
+          <w:sz w:val="28"/>
+        </w:rPr>
+        <w:t>gi</w:t>
+      </w:r>
+      <w:proofErr w:type="spellEnd"/>
+      <w:r>
+        <w:rPr>
+          <w:sz w:val="28"/>
+        </w:rPr>
+        <w:t xml:space="preserve"> “e” </w:t>
+      </w:r>
+      <w:proofErr w:type="spellStart"/>
+      <w:r>
+        <w:rPr>
+          <w:sz w:val="28"/>
+        </w:rPr>
+        <w:t>qiymat</w:t>
+      </w:r>
+      <w:proofErr w:type="spellEnd"/>
+      <w:r>
+        <w:rPr>
+          <w:sz w:val="28"/>
+        </w:rPr>
+        <w:t xml:space="preserve"> string </w:t>
+      </w:r>
+      <w:proofErr w:type="spellStart"/>
+      <w:r>
+        <w:rPr>
+          <w:sz w:val="28"/>
+        </w:rPr>
+        <w:t>poolda</w:t>
+      </w:r>
+      <w:proofErr w:type="spellEnd"/>
+      <w:r>
+        <w:rPr>
+          <w:sz w:val="28"/>
+        </w:rPr>
+        <w:t xml:space="preserve"> </w:t>
+      </w:r>
+      <w:proofErr w:type="spellStart"/>
+      <w:r>
+        <w:rPr>
+          <w:sz w:val="28"/>
+        </w:rPr>
+        <w:t>emas</w:t>
+      </w:r>
+      <w:proofErr w:type="spellEnd"/>
+      <w:r>
+        <w:rPr>
+          <w:sz w:val="28"/>
+        </w:rPr>
+        <w:t xml:space="preserve">, </w:t>
+      </w:r>
+      <w:proofErr w:type="spellStart"/>
+      <w:r>
+        <w:rPr>
+          <w:sz w:val="28"/>
+        </w:rPr>
+        <w:t>balki</w:t>
+      </w:r>
+      <w:proofErr w:type="spellEnd"/>
+      <w:r>
+        <w:rPr>
+          <w:sz w:val="28"/>
+        </w:rPr>
+        <w:t xml:space="preserve"> heap da </w:t>
+      </w:r>
+      <w:proofErr w:type="spellStart"/>
+      <w:r>
+        <w:rPr>
+          <w:sz w:val="28"/>
+        </w:rPr>
+        <w:t>saqlanadi</w:t>
+      </w:r>
+      <w:proofErr w:type="spellEnd"/>
+      <w:r>
+        <w:rPr>
+          <w:sz w:val="28"/>
+        </w:rPr>
+        <w:t xml:space="preserve">. </w:t>
+      </w:r>
+      <w:proofErr w:type="spellStart"/>
+      <w:r>
+        <w:rPr>
+          <w:sz w:val="28"/>
+        </w:rPr>
+        <w:t>Chunki</w:t>
+      </w:r>
+      <w:proofErr w:type="spellEnd"/>
+      <w:r>
+        <w:rPr>
+          <w:sz w:val="28"/>
+        </w:rPr>
+        <w:t xml:space="preserve"> </w:t>
+      </w:r>
+      <w:proofErr w:type="gramStart"/>
+      <w:r>
+        <w:rPr>
+          <w:sz w:val="28"/>
+        </w:rPr>
+        <w:t>substring(</w:t>
+      </w:r>
+      <w:proofErr w:type="gramEnd"/>
+      <w:r>
+        <w:rPr>
+          <w:sz w:val="28"/>
+        </w:rPr>
+        <w:t xml:space="preserve">) </w:t>
+      </w:r>
+      <w:proofErr w:type="spellStart"/>
+      <w:r>
+        <w:rPr>
+          <w:sz w:val="28"/>
+        </w:rPr>
+        <w:t>methodi</w:t>
+      </w:r>
+      <w:proofErr w:type="spellEnd"/>
+      <w:r>
+        <w:rPr>
+          <w:sz w:val="28"/>
+        </w:rPr>
+        <w:t xml:space="preserve"> </w:t>
+      </w:r>
+      <w:proofErr w:type="spellStart"/>
+      <w:r>
+        <w:rPr>
+          <w:sz w:val="28"/>
+        </w:rPr>
+        <w:t>yangi</w:t>
+      </w:r>
+      <w:proofErr w:type="spellEnd"/>
+      <w:r>
+        <w:rPr>
+          <w:sz w:val="28"/>
+        </w:rPr>
+        <w:t xml:space="preserve"> object </w:t>
+      </w:r>
+      <w:proofErr w:type="spellStart"/>
+      <w:r>
+        <w:rPr>
+          <w:sz w:val="28"/>
+        </w:rPr>
+        <w:t>qaytaradi</w:t>
+      </w:r>
+      <w:proofErr w:type="spellEnd"/>
+      <w:r>
+        <w:rPr>
+          <w:sz w:val="28"/>
+        </w:rPr>
+        <w:t xml:space="preserve">, </w:t>
+      </w:r>
+      <w:proofErr w:type="spellStart"/>
+      <w:r>
+        <w:rPr>
+          <w:sz w:val="28"/>
+        </w:rPr>
+        <w:t>yangi</w:t>
+      </w:r>
+      <w:proofErr w:type="spellEnd"/>
+      <w:r>
+        <w:rPr>
+          <w:sz w:val="28"/>
+        </w:rPr>
+        <w:t xml:space="preserve"> </w:t>
+      </w:r>
+      <w:proofErr w:type="spellStart"/>
+      <w:r>
+        <w:rPr>
+          <w:sz w:val="28"/>
+        </w:rPr>
+        <w:t>objectlar</w:t>
+      </w:r>
+      <w:proofErr w:type="spellEnd"/>
+      <w:r>
+        <w:rPr>
+          <w:sz w:val="28"/>
+        </w:rPr>
+        <w:t xml:space="preserve"> </w:t>
+      </w:r>
+      <w:proofErr w:type="spellStart"/>
+      <w:r>
+        <w:rPr>
+          <w:sz w:val="28"/>
+        </w:rPr>
+        <w:t>esa</w:t>
+      </w:r>
+      <w:proofErr w:type="spellEnd"/>
+      <w:r>
+        <w:rPr>
+          <w:sz w:val="28"/>
+        </w:rPr>
+        <w:t xml:space="preserve"> </w:t>
+      </w:r>
+      <w:proofErr w:type="spellStart"/>
+      <w:r>
+        <w:rPr>
+          <w:sz w:val="28"/>
+        </w:rPr>
+        <w:t>doim</w:t>
+      </w:r>
+      <w:proofErr w:type="spellEnd"/>
+      <w:r>
+        <w:rPr>
+          <w:sz w:val="28"/>
+        </w:rPr>
+        <w:t xml:space="preserve"> heap da </w:t>
+      </w:r>
+      <w:proofErr w:type="spellStart"/>
+      <w:r>
+        <w:rPr>
+          <w:sz w:val="28"/>
+        </w:rPr>
+        <w:t>saqlanadi</w:t>
+      </w:r>
+      <w:proofErr w:type="spellEnd"/>
+      <w:r>
+        <w:rPr>
+          <w:sz w:val="28"/>
+        </w:rPr>
+        <w:t>.</w:t>
+      </w:r>
+      <w:r>
+        <w:rPr>
+          <w:sz w:val="28"/>
+        </w:rPr>
+        <w:t xml:space="preserve"> </w:t>
+      </w:r>
+      <w:proofErr w:type="spellStart"/>
+      <w:r>
+        <w:rPr>
+          <w:sz w:val="28"/>
+        </w:rPr>
+        <w:t>Xattoki</w:t>
+      </w:r>
+      <w:proofErr w:type="spellEnd"/>
+      <w:r>
+        <w:rPr>
+          <w:sz w:val="28"/>
+        </w:rPr>
+        <w:t xml:space="preserve"> </w:t>
+      </w:r>
+      <w:proofErr w:type="spellStart"/>
+      <w:r>
+        <w:rPr>
+          <w:sz w:val="28"/>
+        </w:rPr>
+        <w:t>ularni</w:t>
+      </w:r>
+      <w:proofErr w:type="spellEnd"/>
+      <w:r>
+        <w:rPr>
+          <w:sz w:val="28"/>
+        </w:rPr>
+        <w:t xml:space="preserve"> </w:t>
+      </w:r>
+      <w:proofErr w:type="spellStart"/>
+      <w:r>
+        <w:rPr>
+          <w:sz w:val="28"/>
+        </w:rPr>
+        <w:t>qiymati</w:t>
+      </w:r>
+      <w:proofErr w:type="spellEnd"/>
+      <w:r>
+        <w:rPr>
+          <w:sz w:val="28"/>
+        </w:rPr>
+        <w:t xml:space="preserve"> </w:t>
+      </w:r>
+      <w:proofErr w:type="spellStart"/>
+      <w:r>
+        <w:rPr>
+          <w:sz w:val="28"/>
+        </w:rPr>
+        <w:t>bir</w:t>
+      </w:r>
+      <w:proofErr w:type="spellEnd"/>
+      <w:r>
+        <w:rPr>
+          <w:sz w:val="28"/>
+        </w:rPr>
+        <w:t xml:space="preserve"> </w:t>
+      </w:r>
+      <w:proofErr w:type="spellStart"/>
+      <w:r>
+        <w:rPr>
+          <w:sz w:val="28"/>
+        </w:rPr>
+        <w:t>xil</w:t>
+      </w:r>
+      <w:proofErr w:type="spellEnd"/>
+      <w:r>
+        <w:rPr>
+          <w:sz w:val="28"/>
+        </w:rPr>
+        <w:t xml:space="preserve"> </w:t>
+      </w:r>
+      <w:proofErr w:type="spellStart"/>
+      <w:r>
+        <w:rPr>
+          <w:sz w:val="28"/>
+        </w:rPr>
+        <w:t>bo’lsa</w:t>
+      </w:r>
+      <w:proofErr w:type="spellEnd"/>
+      <w:r>
+        <w:rPr>
+          <w:sz w:val="28"/>
+        </w:rPr>
+        <w:t xml:space="preserve"> </w:t>
+      </w:r>
+      <w:proofErr w:type="spellStart"/>
+      <w:r>
+        <w:rPr>
+          <w:sz w:val="28"/>
+        </w:rPr>
+        <w:t>hamki</w:t>
+      </w:r>
+      <w:proofErr w:type="spellEnd"/>
+      <w:r>
+        <w:rPr>
+          <w:sz w:val="28"/>
+        </w:rPr>
+        <w:t xml:space="preserve">, </w:t>
+      </w:r>
+      <w:proofErr w:type="spellStart"/>
+      <w:r>
+        <w:rPr>
+          <w:sz w:val="28"/>
+        </w:rPr>
+        <w:t>ular</w:t>
+      </w:r>
+      <w:proofErr w:type="spellEnd"/>
+      <w:r>
+        <w:rPr>
+          <w:sz w:val="28"/>
+        </w:rPr>
+        <w:t xml:space="preserve"> </w:t>
+      </w:r>
+      <w:proofErr w:type="spellStart"/>
+      <w:r>
+        <w:rPr>
+          <w:sz w:val="28"/>
+        </w:rPr>
+        <w:t>alohida</w:t>
+      </w:r>
+      <w:proofErr w:type="spellEnd"/>
+      <w:r>
+        <w:rPr>
+          <w:sz w:val="28"/>
+        </w:rPr>
+        <w:t xml:space="preserve"> reference da </w:t>
+      </w:r>
+      <w:proofErr w:type="spellStart"/>
+      <w:r>
+        <w:rPr>
+          <w:sz w:val="28"/>
+        </w:rPr>
+        <w:t>joylashgan</w:t>
+      </w:r>
+      <w:proofErr w:type="spellEnd"/>
+      <w:r>
+        <w:rPr>
+          <w:sz w:val="28"/>
+        </w:rPr>
+        <w:t xml:space="preserve"> </w:t>
+      </w:r>
+      <w:proofErr w:type="spellStart"/>
+      <w:r>
+        <w:rPr>
+          <w:sz w:val="28"/>
+        </w:rPr>
+        <w:t>bo’</w:t>
+      </w:r>
+      <w:r>
+        <w:rPr>
+          <w:sz w:val="28"/>
+        </w:rPr>
+        <w:t>ladi</w:t>
+      </w:r>
+      <w:proofErr w:type="spellEnd"/>
+      <w:r>
+        <w:rPr>
+          <w:sz w:val="28"/>
+        </w:rPr>
+        <w:t xml:space="preserve">. </w:t>
+      </w:r>
+      <w:proofErr w:type="spellStart"/>
+      <w:r>
+        <w:rPr>
+          <w:sz w:val="28"/>
+        </w:rPr>
+        <w:t>Shuning</w:t>
+      </w:r>
+      <w:proofErr w:type="spellEnd"/>
+      <w:r>
+        <w:rPr>
+          <w:sz w:val="28"/>
+        </w:rPr>
+        <w:t xml:space="preserve"> </w:t>
+      </w:r>
+      <w:proofErr w:type="spellStart"/>
+      <w:r>
+        <w:rPr>
+          <w:sz w:val="28"/>
+        </w:rPr>
+        <w:t>uhcun</w:t>
+      </w:r>
+      <w:proofErr w:type="spellEnd"/>
+      <w:r>
+        <w:rPr>
+          <w:sz w:val="28"/>
+        </w:rPr>
+        <w:t xml:space="preserve"> s2==s3; </w:t>
+      </w:r>
+      <w:proofErr w:type="spellStart"/>
+      <w:r>
+        <w:rPr>
+          <w:sz w:val="28"/>
+        </w:rPr>
+        <w:t>ifoda</w:t>
+      </w:r>
+      <w:proofErr w:type="spellEnd"/>
+      <w:r>
+        <w:rPr>
+          <w:sz w:val="28"/>
+        </w:rPr>
+        <w:t xml:space="preserve"> false </w:t>
+      </w:r>
+      <w:proofErr w:type="spellStart"/>
+      <w:r>
+        <w:rPr>
+          <w:sz w:val="28"/>
+        </w:rPr>
+        <w:t>qiymat</w:t>
+      </w:r>
+      <w:proofErr w:type="spellEnd"/>
+      <w:r>
+        <w:rPr>
+          <w:sz w:val="28"/>
+        </w:rPr>
+        <w:t xml:space="preserve"> </w:t>
+      </w:r>
+      <w:proofErr w:type="spellStart"/>
+      <w:r>
+        <w:rPr>
+          <w:sz w:val="28"/>
+        </w:rPr>
+        <w:t>qaytardi</w:t>
+      </w:r>
+      <w:proofErr w:type="spellEnd"/>
+      <w:r>
+        <w:rPr>
+          <w:sz w:val="28"/>
+        </w:rPr>
+        <w:t>:</w:t>
+      </w:r>
+    </w:p>
+    <w:p>
+      <w:pPr>
+        <w:rPr>
+          <w:sz w:val="28"/>
+        </w:rPr>
+      </w:pPr>
+      <w:r>
+        <w:rPr>
+          <w:noProof/>
+        </w:rPr>
+        <w:drawing>
+          <wp:inline distT="0" distB="0" distL="0" distR="0" wp14:anchorId="56C5960D" wp14:editId="2FA2FBC8">
+            <wp:extent cx="4448175" cy="2152650"/>
+            <wp:effectExtent l="0" t="0" r="9525" b="0"/>
+            <wp:docPr id="6" name="Рисунок 6"/>
+            <wp:cNvGraphicFramePr>
+              <a:graphicFrameLocks xmlns:a="http://schemas.openxmlformats.org/drawingml/2006/main" noChangeAspect="1"/>
+            </wp:cNvGraphicFramePr>
+            <a:graphic xmlns:a="http://schemas.openxmlformats.org/drawingml/2006/main">
+              <a:graphicData uri="http://schemas.openxmlformats.org/drawingml/2006/picture">
+                <pic:pic xmlns:pic="http://schemas.openxmlformats.org/drawingml/2006/picture">
+                  <pic:nvPicPr>
+                    <pic:cNvPr id="1" name=""/>
+                    <pic:cNvPicPr/>
+                  </pic:nvPicPr>
+                  <pic:blipFill>
+                    <a:blip r:embed="rId10"/>
+                    <a:stretch>
+                      <a:fillRect/>
+                    </a:stretch>
+                  </pic:blipFill>
+                  <pic:spPr>
+                    <a:xfrm>
+                      <a:off x="0" y="0"/>
+                      <a:ext cx="4448175" cy="2152650"/>
+                    </a:xfrm>
+                    <a:prstGeom prst="rect">
+                      <a:avLst/>
+                    </a:prstGeom>
+                  </pic:spPr>
+                </pic:pic>
+              </a:graphicData>
+            </a:graphic>
+          </wp:inline>
+        </w:drawing>
+      </w:r>
+    </w:p>
+    <w:p>
+      <w:pPr>
+        <w:rPr>
+          <w:sz w:val="28"/>
+        </w:rPr>
+      </w:pPr>
+    </w:p>
+    <w:p>
+      <w:pPr>
+        <w:pStyle w:val="a3"/>
+        <w:numPr>
+          <w:ilvl w:val="0"/>
+          <w:numId w:val="2"/>
+        </w:numPr>
+        <w:rPr>
+          <w:sz w:val="28"/>
+        </w:rPr>
+      </w:pPr>
+    </w:p>
+    <w:p>
+      <w:pPr>
+        <w:rPr>
+          <w:sz w:val="28"/>
+        </w:rPr>
+      </w:pPr>
+      <w:r>
+        <w:rPr>
+          <w:noProof/>
+        </w:rPr>
+        <w:drawing>
+          <wp:inline distT="0" distB="0" distL="0" distR="0" wp14:anchorId="6FA21EF9" wp14:editId="107D0913">
+            <wp:extent cx="5943600" cy="2513330"/>
+            <wp:effectExtent l="0" t="0" r="0" b="1270"/>
+            <wp:docPr id="7" name="Рисунок 7"/>
+            <wp:cNvGraphicFramePr>
+              <a:graphicFrameLocks xmlns:a="http://schemas.openxmlformats.org/drawingml/2006/main" noChangeAspect="1"/>
+            </wp:cNvGraphicFramePr>
+            <a:graphic xmlns:a="http://schemas.openxmlformats.org/drawingml/2006/main">
+              <a:graphicData uri="http://schemas.openxmlformats.org/drawingml/2006/picture">
+                <pic:pic xmlns:pic="http://schemas.openxmlformats.org/drawingml/2006/picture">
+                  <pic:nvPicPr>
+                    <pic:cNvPr id="1" name=""/>
+                    <pic:cNvPicPr/>
+                  </pic:nvPicPr>
+                  <pic:blipFill>
+                    <a:blip r:embed="rId11"/>
+                    <a:stretch>
+                      <a:fillRect/>
+                    </a:stretch>
+                  </pic:blipFill>
+                  <pic:spPr>
+                    <a:xfrm>
+                      <a:off x="0" y="0"/>
+                      <a:ext cx="5943600" cy="2513330"/>
+                    </a:xfrm>
+                    <a:prstGeom prst="rect">
+                      <a:avLst/>
+                    </a:prstGeom>
+                  </pic:spPr>
+                </pic:pic>
+              </a:graphicData>
+            </a:graphic>
+          </wp:inline>
+        </w:drawing>
+      </w:r>
+    </w:p>
+    <w:p>
+      <w:pPr>
+        <w:rPr>
+          <w:sz w:val="28"/>
+        </w:rPr>
+      </w:pPr>
+    </w:p>
+    <w:p>
+      <w:pPr>
+        <w:rPr>
+          <w:sz w:val="28"/>
+        </w:rPr>
+      </w:pPr>
+    </w:p>
+    <w:p>
+      <w:pPr>
+        <w:rPr>
+          <w:sz w:val="28"/>
+        </w:rPr>
+      </w:pPr>
+    </w:p>
+    <w:p>
+      <w:pPr>
+        <w:rPr>
+          <w:sz w:val="28"/>
+        </w:rPr>
+      </w:pPr>
+    </w:p>
+    <w:p>
+      <w:pPr>
+        <w:pStyle w:val="a3"/>
+        <w:numPr>
+          <w:ilvl w:val="0"/>
+          <w:numId w:val="2"/>
+        </w:numPr>
+        <w:rPr>
+          <w:sz w:val="28"/>
+        </w:rPr>
+      </w:pPr>
+      <w:proofErr w:type="spellStart"/>
+      <w:r>
+        <w:rPr>
+          <w:sz w:val="28"/>
+        </w:rPr>
+        <w:lastRenderedPageBreak/>
+        <w:t>Arrayni</w:t>
+      </w:r>
+      <w:proofErr w:type="spellEnd"/>
+      <w:r>
+        <w:rPr>
+          <w:sz w:val="28"/>
+        </w:rPr>
+        <w:t xml:space="preserve"> </w:t>
+      </w:r>
+      <w:proofErr w:type="spellStart"/>
+      <w:r>
+        <w:rPr>
+          <w:sz w:val="28"/>
+        </w:rPr>
+        <w:t>e’lon</w:t>
+      </w:r>
+      <w:proofErr w:type="spellEnd"/>
+      <w:r>
+        <w:rPr>
+          <w:sz w:val="28"/>
+        </w:rPr>
+        <w:t xml:space="preserve"> </w:t>
+      </w:r>
+      <w:proofErr w:type="spellStart"/>
+      <w:r>
+        <w:rPr>
+          <w:sz w:val="28"/>
+        </w:rPr>
+        <w:t>qilishdagi</w:t>
+      </w:r>
+      <w:proofErr w:type="spellEnd"/>
+      <w:r>
+        <w:rPr>
+          <w:sz w:val="28"/>
+        </w:rPr>
+        <w:t xml:space="preserve"> </w:t>
+      </w:r>
+      <w:proofErr w:type="spellStart"/>
+      <w:r>
+        <w:rPr>
+          <w:sz w:val="28"/>
+        </w:rPr>
+        <w:t>xato</w:t>
+      </w:r>
+      <w:proofErr w:type="spellEnd"/>
+      <w:r>
+        <w:rPr>
+          <w:sz w:val="28"/>
+        </w:rPr>
+        <w:t xml:space="preserve"> </w:t>
+      </w:r>
+      <w:proofErr w:type="spellStart"/>
+      <w:r>
+        <w:rPr>
+          <w:sz w:val="28"/>
+        </w:rPr>
+        <w:t>holatlar</w:t>
+      </w:r>
+      <w:proofErr w:type="spellEnd"/>
+      <w:r>
+        <w:rPr>
+          <w:sz w:val="28"/>
+        </w:rPr>
+        <w:t>:</w:t>
+      </w:r>
+    </w:p>
+    <w:p>
+      <w:pPr>
+        <w:rPr>
+          <w:sz w:val="28"/>
+        </w:rPr>
+      </w:pPr>
+      <w:r>
+        <w:rPr>
+          <w:noProof/>
+        </w:rPr>
+        <w:drawing>
+          <wp:inline distT="0" distB="0" distL="0" distR="0" wp14:anchorId="2D5BB69C" wp14:editId="63F7096C">
+            <wp:extent cx="5943600" cy="2409825"/>
+            <wp:effectExtent l="0" t="0" r="0" b="9525"/>
+            <wp:docPr id="8" name="Рисунок 8"/>
+            <wp:cNvGraphicFramePr>
+              <a:graphicFrameLocks xmlns:a="http://schemas.openxmlformats.org/drawingml/2006/main" noChangeAspect="1"/>
+            </wp:cNvGraphicFramePr>
+            <a:graphic xmlns:a="http://schemas.openxmlformats.org/drawingml/2006/main">
+              <a:graphicData uri="http://schemas.openxmlformats.org/drawingml/2006/picture">
+                <pic:pic xmlns:pic="http://schemas.openxmlformats.org/drawingml/2006/picture">
+                  <pic:nvPicPr>
+                    <pic:cNvPr id="1" name=""/>
+                    <pic:cNvPicPr/>
+                  </pic:nvPicPr>
+                  <pic:blipFill>
+                    <a:blip r:embed="rId12"/>
+                    <a:stretch>
+                      <a:fillRect/>
+                    </a:stretch>
+                  </pic:blipFill>
+                  <pic:spPr>
+                    <a:xfrm>
+                      <a:off x="0" y="0"/>
+                      <a:ext cx="5943600" cy="2409825"/>
+                    </a:xfrm>
+                    <a:prstGeom prst="rect">
+                      <a:avLst/>
+                    </a:prstGeom>
+                  </pic:spPr>
+                </pic:pic>
+              </a:graphicData>
+            </a:graphic>
+          </wp:inline>
+        </w:drawing>
+      </w:r>
+    </w:p>
+    <w:p>
+      <w:pPr>
+        <w:rPr>
+          <w:sz w:val="28"/>
+        </w:rPr>
+      </w:pPr>
+    </w:p>
+    <w:p>
+      <w:pPr>
+        <w:rPr>
+          <w:sz w:val="28"/>
+        </w:rPr>
+      </w:pPr>
+    </w:p>
+    <w:p>
+      <w:pPr>
+        <w:rPr>
+          <w:sz w:val="28"/>
+        </w:rPr>
+      </w:pPr>
+    </w:p>
+    <w:p>
+      <w:pPr>
+        <w:rPr>
+          <w:sz w:val="28"/>
+        </w:rPr>
+      </w:pPr>
+    </w:p>
+    <w:p>
+      <w:pPr>
+        <w:rPr>
+          <w:sz w:val="28"/>
+        </w:rPr>
+      </w:pPr>
+    </w:p>
+    <w:p>
+      <w:pPr>
+        <w:rPr>
+          <w:sz w:val="28"/>
+        </w:rPr>
+      </w:pPr>
+    </w:p>
+    <w:p>
+      <w:pPr>
+        <w:rPr>
+          <w:sz w:val="28"/>
+        </w:rPr>
+      </w:pPr>
+    </w:p>
+    <w:p>
+      <w:pPr>
+        <w:rPr>
+          <w:sz w:val="28"/>
+        </w:rPr>
+      </w:pPr>
+    </w:p>
+    <w:p>
+      <w:pPr>
+        <w:rPr>
+          <w:sz w:val="28"/>
+        </w:rPr>
+      </w:pPr>
+    </w:p>
+    <w:p>
+      <w:pPr>
+        <w:rPr>
+          <w:sz w:val="28"/>
+        </w:rPr>
+      </w:pPr>
+    </w:p>
+    <w:p>
+      <w:pPr>
+        <w:rPr>
+          <w:sz w:val="28"/>
+        </w:rPr>
+      </w:pPr>
+    </w:p>
+    <w:p>
+      <w:pPr>
+        <w:rPr>
+          <w:sz w:val="28"/>
+        </w:rPr>
+      </w:pPr>
+    </w:p>
+    <w:p>
+      <w:pPr>
+        <w:rPr>
+          <w:sz w:val="28"/>
+        </w:rPr>
+      </w:pPr>
+    </w:p>
+    <w:p>
+      <w:pPr>
+        <w:rPr>
+          <w:sz w:val="28"/>
+        </w:rPr>
+      </w:pPr>
+    </w:p>
+    <w:p>
+      <w:pPr>
+        <w:rPr>
+          <w:sz w:val="28"/>
+        </w:rPr>
+      </w:pPr>
+    </w:p>
+    <w:p>
+      <w:pPr>
+        <w:rPr>
+          <w:sz w:val="28"/>
+        </w:rPr>
+      </w:pPr>
+    </w:p>
+    <w:p>
+      <w:pPr>
+        <w:pStyle w:val="a3"/>
+        <w:numPr>
+          <w:ilvl w:val="0"/>
+          <w:numId w:val="2"/>
+        </w:numPr>
+        <w:rPr>
+          <w:sz w:val="28"/>
+        </w:rPr>
+      </w:pPr>
+      <w:bookmarkStart w:id="0" w:name="_GoBack"/>
+      <w:bookmarkEnd w:id="0"/>
+    </w:p>
+    <w:p>
+      <w:pPr>
+        <w:rPr>
+          <w:sz w:val="28"/>
+        </w:rPr>
+      </w:pPr>
+      <w:r>
+        <w:rPr>
+          <w:noProof/>
+        </w:rPr>
+        <w:drawing>
+          <wp:inline distT="0" distB="0" distL="0" distR="0" wp14:anchorId="1BAABB61" wp14:editId="111C4527">
+            <wp:extent cx="5724525" cy="1343025"/>
+            <wp:effectExtent l="0" t="0" r="9525" b="9525"/>
+            <wp:docPr id="9" name="Рисунок 9"/>
+            <wp:cNvGraphicFramePr>
+              <a:graphicFrameLocks xmlns:a="http://schemas.openxmlformats.org/drawingml/2006/main" noChangeAspect="1"/>
+            </wp:cNvGraphicFramePr>
+            <a:graphic xmlns:a="http://schemas.openxmlformats.org/drawingml/2006/main">
+              <a:graphicData uri="http://schemas.openxmlformats.org/drawingml/2006/picture">
+                <pic:pic xmlns:pic="http://schemas.openxmlformats.org/drawingml/2006/picture">
+                  <pic:nvPicPr>
+                    <pic:cNvPr id="1" name=""/>
+                    <pic:cNvPicPr/>
+                  </pic:nvPicPr>
+                  <pic:blipFill>
+                    <a:blip r:embed="rId13"/>
+                    <a:stretch>
+                      <a:fillRect/>
+                    </a:stretch>
+                  </pic:blipFill>
+                  <pic:spPr>
+                    <a:xfrm>
+                      <a:off x="0" y="0"/>
+                      <a:ext cx="5724525" cy="1343025"/>
                     </a:xfrm>
                     <a:prstGeom prst="rect">
                       <a:avLst/>

--- a/ExamQuestions.docx
+++ b/ExamQuestions.docx
@@ -1769,8 +1769,6 @@
           <w:sz w:val="28"/>
         </w:rPr>
       </w:pPr>
-      <w:bookmarkStart w:id="0" w:name="_GoBack"/>
-      <w:bookmarkEnd w:id="0"/>
     </w:p>
     <w:p>
       <w:pPr>
@@ -1807,6 +1805,562 @@
                     <a:xfrm>
                       <a:off x="0" y="0"/>
                       <a:ext cx="5724525" cy="1343025"/>
+                    </a:xfrm>
+                    <a:prstGeom prst="rect">
+                      <a:avLst/>
+                    </a:prstGeom>
+                  </pic:spPr>
+                </pic:pic>
+              </a:graphicData>
+            </a:graphic>
+          </wp:inline>
+        </w:drawing>
+      </w:r>
+    </w:p>
+    <w:p>
+      <w:pPr>
+        <w:rPr>
+          <w:sz w:val="28"/>
+        </w:rPr>
+      </w:pPr>
+    </w:p>
+    <w:p>
+      <w:pPr>
+        <w:pStyle w:val="a3"/>
+        <w:numPr>
+          <w:ilvl w:val="0"/>
+          <w:numId w:val="2"/>
+        </w:numPr>
+        <w:rPr>
+          <w:sz w:val="28"/>
+        </w:rPr>
+      </w:pPr>
+      <w:r>
+        <w:rPr>
+          <w:sz w:val="28"/>
+        </w:rPr>
+        <w:t xml:space="preserve"> </w:t>
+      </w:r>
+      <w:proofErr w:type="spellStart"/>
+      <w:r>
+        <w:rPr>
+          <w:sz w:val="28"/>
+        </w:rPr>
+        <w:t>Pastdagi</w:t>
+      </w:r>
+      <w:proofErr w:type="spellEnd"/>
+      <w:r>
+        <w:rPr>
+          <w:sz w:val="28"/>
+        </w:rPr>
+        <w:t xml:space="preserve"> </w:t>
+      </w:r>
+      <w:r>
+        <w:rPr>
+          <w:b/>
+          <w:sz w:val="28"/>
+        </w:rPr>
+        <w:t>7</w:t>
+      </w:r>
+      <w:r>
+        <w:rPr>
+          <w:sz w:val="28"/>
+        </w:rPr>
+        <w:t xml:space="preserve">-qatordagi </w:t>
+      </w:r>
+      <w:proofErr w:type="spellStart"/>
+      <w:r>
+        <w:rPr>
+          <w:sz w:val="28"/>
+        </w:rPr>
+        <w:t>ifodada</w:t>
+      </w:r>
+      <w:proofErr w:type="spellEnd"/>
+      <w:r>
+        <w:rPr>
+          <w:sz w:val="28"/>
+        </w:rPr>
+        <w:t xml:space="preserve"> </w:t>
+      </w:r>
+      <w:proofErr w:type="spellStart"/>
+      <w:r>
+        <w:rPr>
+          <w:sz w:val="28"/>
+        </w:rPr>
+        <w:t>xatolik</w:t>
+      </w:r>
+      <w:proofErr w:type="spellEnd"/>
+      <w:r>
+        <w:rPr>
+          <w:sz w:val="28"/>
+        </w:rPr>
+        <w:t xml:space="preserve"> </w:t>
+      </w:r>
+      <w:proofErr w:type="spellStart"/>
+      <w:r>
+        <w:rPr>
+          <w:sz w:val="28"/>
+        </w:rPr>
+        <w:t>chiqishiga</w:t>
+      </w:r>
+      <w:proofErr w:type="spellEnd"/>
+      <w:r>
+        <w:rPr>
+          <w:sz w:val="28"/>
+        </w:rPr>
+        <w:t xml:space="preserve"> </w:t>
+      </w:r>
+      <w:proofErr w:type="spellStart"/>
+      <w:r>
+        <w:rPr>
+          <w:sz w:val="28"/>
+        </w:rPr>
+        <w:t>sabab</w:t>
+      </w:r>
+      <w:proofErr w:type="spellEnd"/>
+      <w:r>
+        <w:rPr>
+          <w:sz w:val="28"/>
+        </w:rPr>
+        <w:t xml:space="preserve">, ternary </w:t>
+      </w:r>
+      <w:proofErr w:type="spellStart"/>
+      <w:r>
+        <w:rPr>
+          <w:sz w:val="28"/>
+        </w:rPr>
+        <w:t>operatorda</w:t>
+      </w:r>
+      <w:proofErr w:type="spellEnd"/>
+      <w:r>
+        <w:rPr>
+          <w:sz w:val="28"/>
+        </w:rPr>
+        <w:t xml:space="preserve"> </w:t>
+      </w:r>
+      <w:r>
+        <w:rPr>
+          <w:b/>
+          <w:sz w:val="28"/>
+        </w:rPr>
+        <w:t>“privet”</w:t>
+      </w:r>
+      <w:r>
+        <w:rPr>
+          <w:sz w:val="28"/>
+        </w:rPr>
+        <w:t xml:space="preserve"> string </w:t>
+      </w:r>
+      <w:proofErr w:type="spellStart"/>
+      <w:r>
+        <w:rPr>
+          <w:sz w:val="28"/>
+        </w:rPr>
+        <w:t>qiymat</w:t>
+      </w:r>
+      <w:proofErr w:type="spellEnd"/>
+      <w:r>
+        <w:rPr>
+          <w:sz w:val="28"/>
+        </w:rPr>
+        <w:t xml:space="preserve"> ham </w:t>
+      </w:r>
+      <w:proofErr w:type="spellStart"/>
+      <w:r>
+        <w:rPr>
+          <w:sz w:val="28"/>
+        </w:rPr>
+        <w:t>qaytib</w:t>
+      </w:r>
+      <w:proofErr w:type="spellEnd"/>
+      <w:r>
+        <w:rPr>
+          <w:sz w:val="28"/>
+        </w:rPr>
+        <w:t xml:space="preserve"> </w:t>
+      </w:r>
+      <w:proofErr w:type="spellStart"/>
+      <w:r>
+        <w:rPr>
+          <w:sz w:val="28"/>
+        </w:rPr>
+        <w:t>qolishi</w:t>
+      </w:r>
+      <w:proofErr w:type="spellEnd"/>
+      <w:r>
+        <w:rPr>
+          <w:sz w:val="28"/>
+        </w:rPr>
+        <w:t xml:space="preserve"> </w:t>
+      </w:r>
+      <w:proofErr w:type="spellStart"/>
+      <w:r>
+        <w:rPr>
+          <w:sz w:val="28"/>
+        </w:rPr>
+        <w:t>mumkin</w:t>
+      </w:r>
+      <w:proofErr w:type="spellEnd"/>
+      <w:r>
+        <w:rPr>
+          <w:sz w:val="28"/>
+        </w:rPr>
+        <w:t xml:space="preserve">, </w:t>
+      </w:r>
+      <w:proofErr w:type="spellStart"/>
+      <w:r>
+        <w:rPr>
+          <w:sz w:val="28"/>
+        </w:rPr>
+        <w:t>bunday</w:t>
+      </w:r>
+      <w:proofErr w:type="spellEnd"/>
+      <w:r>
+        <w:rPr>
+          <w:sz w:val="28"/>
+        </w:rPr>
+        <w:t xml:space="preserve"> </w:t>
+      </w:r>
+      <w:proofErr w:type="spellStart"/>
+      <w:r>
+        <w:rPr>
+          <w:sz w:val="28"/>
+        </w:rPr>
+        <w:t>vaziyatda</w:t>
+      </w:r>
+      <w:proofErr w:type="spellEnd"/>
+      <w:r>
+        <w:rPr>
+          <w:sz w:val="28"/>
+        </w:rPr>
+        <w:t xml:space="preserve"> </w:t>
+      </w:r>
+      <w:proofErr w:type="spellStart"/>
+      <w:r>
+        <w:rPr>
+          <w:b/>
+          <w:sz w:val="28"/>
+        </w:rPr>
+        <w:t>int</w:t>
+      </w:r>
+      <w:proofErr w:type="spellEnd"/>
+      <w:r>
+        <w:rPr>
+          <w:sz w:val="28"/>
+        </w:rPr>
+        <w:t xml:space="preserve"> </w:t>
+      </w:r>
+      <w:proofErr w:type="spellStart"/>
+      <w:r>
+        <w:rPr>
+          <w:sz w:val="28"/>
+        </w:rPr>
+        <w:t>typega</w:t>
+      </w:r>
+      <w:proofErr w:type="spellEnd"/>
+      <w:r>
+        <w:rPr>
+          <w:sz w:val="28"/>
+        </w:rPr>
+        <w:t xml:space="preserve"> </w:t>
+      </w:r>
+      <w:r>
+        <w:rPr>
+          <w:b/>
+          <w:sz w:val="28"/>
+        </w:rPr>
+        <w:t>string</w:t>
+      </w:r>
+      <w:r>
+        <w:rPr>
+          <w:sz w:val="28"/>
+        </w:rPr>
+        <w:t xml:space="preserve"> </w:t>
+      </w:r>
+      <w:proofErr w:type="spellStart"/>
+      <w:proofErr w:type="gramStart"/>
+      <w:r>
+        <w:rPr>
+          <w:sz w:val="28"/>
+        </w:rPr>
+        <w:t>ni</w:t>
+      </w:r>
+      <w:proofErr w:type="spellEnd"/>
+      <w:proofErr w:type="gramEnd"/>
+      <w:r>
+        <w:rPr>
+          <w:sz w:val="28"/>
+        </w:rPr>
+        <w:t xml:space="preserve"> </w:t>
+      </w:r>
+      <w:proofErr w:type="spellStart"/>
+      <w:r>
+        <w:rPr>
+          <w:sz w:val="28"/>
+        </w:rPr>
+        <w:t>o’</w:t>
+      </w:r>
+      <w:r>
+        <w:rPr>
+          <w:sz w:val="28"/>
+        </w:rPr>
+        <w:t>zlashtira</w:t>
+      </w:r>
+      <w:proofErr w:type="spellEnd"/>
+      <w:r>
+        <w:rPr>
+          <w:sz w:val="28"/>
+        </w:rPr>
+        <w:t xml:space="preserve"> </w:t>
+      </w:r>
+      <w:proofErr w:type="spellStart"/>
+      <w:r>
+        <w:rPr>
+          <w:sz w:val="28"/>
+        </w:rPr>
+        <w:t>olmaymiz</w:t>
+      </w:r>
+      <w:proofErr w:type="spellEnd"/>
+      <w:r>
+        <w:rPr>
+          <w:sz w:val="28"/>
+        </w:rPr>
+        <w:t xml:space="preserve">. </w:t>
+      </w:r>
+      <w:proofErr w:type="spellStart"/>
+      <w:r>
+        <w:rPr>
+          <w:sz w:val="28"/>
+        </w:rPr>
+        <w:t>Xatolik</w:t>
+      </w:r>
+      <w:proofErr w:type="spellEnd"/>
+      <w:r>
+        <w:rPr>
+          <w:sz w:val="28"/>
+        </w:rPr>
+        <w:t xml:space="preserve"> </w:t>
+      </w:r>
+      <w:proofErr w:type="spellStart"/>
+      <w:r>
+        <w:rPr>
+          <w:sz w:val="28"/>
+        </w:rPr>
+        <w:t>beradi</w:t>
+      </w:r>
+      <w:proofErr w:type="spellEnd"/>
+      <w:r>
+        <w:rPr>
+          <w:sz w:val="28"/>
+        </w:rPr>
+        <w:t>:</w:t>
+      </w:r>
+    </w:p>
+    <w:p>
+      <w:pPr>
+        <w:rPr>
+          <w:sz w:val="28"/>
+        </w:rPr>
+      </w:pPr>
+      <w:r>
+        <w:rPr>
+          <w:noProof/>
+        </w:rPr>
+        <w:drawing>
+          <wp:inline distT="0" distB="0" distL="0" distR="0" wp14:anchorId="00366970" wp14:editId="543572D9">
+            <wp:extent cx="5572125" cy="1847850"/>
+            <wp:effectExtent l="0" t="0" r="9525" b="0"/>
+            <wp:docPr id="10" name="Рисунок 10"/>
+            <wp:cNvGraphicFramePr>
+              <a:graphicFrameLocks xmlns:a="http://schemas.openxmlformats.org/drawingml/2006/main" noChangeAspect="1"/>
+            </wp:cNvGraphicFramePr>
+            <a:graphic xmlns:a="http://schemas.openxmlformats.org/drawingml/2006/main">
+              <a:graphicData uri="http://schemas.openxmlformats.org/drawingml/2006/picture">
+                <pic:pic xmlns:pic="http://schemas.openxmlformats.org/drawingml/2006/picture">
+                  <pic:nvPicPr>
+                    <pic:cNvPr id="1" name=""/>
+                    <pic:cNvPicPr/>
+                  </pic:nvPicPr>
+                  <pic:blipFill>
+                    <a:blip r:embed="rId14"/>
+                    <a:stretch>
+                      <a:fillRect/>
+                    </a:stretch>
+                  </pic:blipFill>
+                  <pic:spPr>
+                    <a:xfrm>
+                      <a:off x="0" y="0"/>
+                      <a:ext cx="5572125" cy="1847850"/>
+                    </a:xfrm>
+                    <a:prstGeom prst="rect">
+                      <a:avLst/>
+                    </a:prstGeom>
+                  </pic:spPr>
+                </pic:pic>
+              </a:graphicData>
+            </a:graphic>
+          </wp:inline>
+        </w:drawing>
+      </w:r>
+    </w:p>
+    <w:p>
+      <w:pPr>
+        <w:rPr>
+          <w:sz w:val="28"/>
+        </w:rPr>
+      </w:pPr>
+    </w:p>
+    <w:p>
+      <w:pPr>
+        <w:pStyle w:val="a3"/>
+        <w:numPr>
+          <w:ilvl w:val="0"/>
+          <w:numId w:val="2"/>
+        </w:numPr>
+        <w:rPr>
+          <w:sz w:val="28"/>
+        </w:rPr>
+      </w:pPr>
+    </w:p>
+    <w:p>
+      <w:pPr>
+        <w:rPr>
+          <w:sz w:val="28"/>
+        </w:rPr>
+      </w:pPr>
+      <w:r>
+        <w:rPr>
+          <w:noProof/>
+        </w:rPr>
+        <w:drawing>
+          <wp:inline distT="0" distB="0" distL="0" distR="0" wp14:anchorId="753A6835" wp14:editId="5FDD88F0">
+            <wp:extent cx="4962525" cy="1857375"/>
+            <wp:effectExtent l="0" t="0" r="9525" b="9525"/>
+            <wp:docPr id="11" name="Рисунок 11"/>
+            <wp:cNvGraphicFramePr>
+              <a:graphicFrameLocks xmlns:a="http://schemas.openxmlformats.org/drawingml/2006/main" noChangeAspect="1"/>
+            </wp:cNvGraphicFramePr>
+            <a:graphic xmlns:a="http://schemas.openxmlformats.org/drawingml/2006/main">
+              <a:graphicData uri="http://schemas.openxmlformats.org/drawingml/2006/picture">
+                <pic:pic xmlns:pic="http://schemas.openxmlformats.org/drawingml/2006/picture">
+                  <pic:nvPicPr>
+                    <pic:cNvPr id="1" name=""/>
+                    <pic:cNvPicPr/>
+                  </pic:nvPicPr>
+                  <pic:blipFill>
+                    <a:blip r:embed="rId15"/>
+                    <a:stretch>
+                      <a:fillRect/>
+                    </a:stretch>
+                  </pic:blipFill>
+                  <pic:spPr>
+                    <a:xfrm>
+                      <a:off x="0" y="0"/>
+                      <a:ext cx="4962525" cy="1857375"/>
+                    </a:xfrm>
+                    <a:prstGeom prst="rect">
+                      <a:avLst/>
+                    </a:prstGeom>
+                  </pic:spPr>
+                </pic:pic>
+              </a:graphicData>
+            </a:graphic>
+          </wp:inline>
+        </w:drawing>
+      </w:r>
+    </w:p>
+    <w:p>
+      <w:pPr>
+        <w:rPr>
+          <w:sz w:val="28"/>
+        </w:rPr>
+      </w:pPr>
+    </w:p>
+    <w:p>
+      <w:pPr>
+        <w:rPr>
+          <w:sz w:val="28"/>
+        </w:rPr>
+      </w:pPr>
+    </w:p>
+    <w:p>
+      <w:pPr>
+        <w:pStyle w:val="a3"/>
+        <w:numPr>
+          <w:ilvl w:val="0"/>
+          <w:numId w:val="2"/>
+        </w:numPr>
+        <w:rPr>
+          <w:sz w:val="28"/>
+        </w:rPr>
+      </w:pPr>
+      <w:proofErr w:type="spellStart"/>
+      <w:r>
+        <w:rPr>
+          <w:sz w:val="28"/>
+        </w:rPr>
+        <w:lastRenderedPageBreak/>
+        <w:t>Xatolik</w:t>
+      </w:r>
+      <w:proofErr w:type="spellEnd"/>
+      <w:r>
+        <w:rPr>
+          <w:sz w:val="28"/>
+        </w:rPr>
+        <w:t xml:space="preserve"> </w:t>
+      </w:r>
+      <w:proofErr w:type="spellStart"/>
+      <w:r>
+        <w:rPr>
+          <w:sz w:val="28"/>
+        </w:rPr>
+        <w:t>beradi</w:t>
+      </w:r>
+      <w:proofErr w:type="spellEnd"/>
+      <w:r>
+        <w:rPr>
+          <w:sz w:val="28"/>
+        </w:rPr>
+        <w:t xml:space="preserve"> compile time da:</w:t>
+      </w:r>
+      <w:bookmarkStart w:id="0" w:name="_GoBack"/>
+      <w:bookmarkEnd w:id="0"/>
+    </w:p>
+    <w:p>
+      <w:pPr>
+        <w:rPr>
+          <w:sz w:val="28"/>
+        </w:rPr>
+      </w:pPr>
+      <w:r>
+        <w:rPr>
+          <w:noProof/>
+        </w:rPr>
+        <w:drawing>
+          <wp:inline distT="0" distB="0" distL="0" distR="0" wp14:anchorId="1CCDDADF" wp14:editId="0134954C">
+            <wp:extent cx="4829175" cy="2371725"/>
+            <wp:effectExtent l="0" t="0" r="9525" b="9525"/>
+            <wp:docPr id="12" name="Рисунок 12"/>
+            <wp:cNvGraphicFramePr>
+              <a:graphicFrameLocks xmlns:a="http://schemas.openxmlformats.org/drawingml/2006/main" noChangeAspect="1"/>
+            </wp:cNvGraphicFramePr>
+            <a:graphic xmlns:a="http://schemas.openxmlformats.org/drawingml/2006/main">
+              <a:graphicData uri="http://schemas.openxmlformats.org/drawingml/2006/picture">
+                <pic:pic xmlns:pic="http://schemas.openxmlformats.org/drawingml/2006/picture">
+                  <pic:nvPicPr>
+                    <pic:cNvPr id="1" name=""/>
+                    <pic:cNvPicPr/>
+                  </pic:nvPicPr>
+                  <pic:blipFill>
+                    <a:blip r:embed="rId16"/>
+                    <a:stretch>
+                      <a:fillRect/>
+                    </a:stretch>
+                  </pic:blipFill>
+                  <pic:spPr>
+                    <a:xfrm>
+                      <a:off x="0" y="0"/>
+                      <a:ext cx="4829175" cy="2371725"/>
                     </a:xfrm>
                     <a:prstGeom prst="rect">
                       <a:avLst/>

--- a/ExamQuestions.docx
+++ b/ExamQuestions.docx
@@ -2323,8 +2323,6 @@
         </w:rPr>
         <w:t xml:space="preserve"> compile time da:</w:t>
       </w:r>
-      <w:bookmarkStart w:id="0" w:name="_GoBack"/>
-      <w:bookmarkEnd w:id="0"/>
     </w:p>
     <w:p>
       <w:pPr>
@@ -2373,6 +2371,1949 @@
         </w:drawing>
       </w:r>
     </w:p>
+    <w:p>
+      <w:pPr>
+        <w:rPr>
+          <w:sz w:val="28"/>
+        </w:rPr>
+      </w:pPr>
+    </w:p>
+    <w:p>
+      <w:pPr>
+        <w:rPr>
+          <w:sz w:val="28"/>
+        </w:rPr>
+      </w:pPr>
+    </w:p>
+    <w:p>
+      <w:pPr>
+        <w:rPr>
+          <w:sz w:val="28"/>
+        </w:rPr>
+      </w:pPr>
+    </w:p>
+    <w:p>
+      <w:pPr>
+        <w:rPr>
+          <w:sz w:val="28"/>
+        </w:rPr>
+      </w:pPr>
+    </w:p>
+    <w:p>
+      <w:pPr>
+        <w:rPr>
+          <w:sz w:val="28"/>
+        </w:rPr>
+      </w:pPr>
+    </w:p>
+    <w:p>
+      <w:pPr>
+        <w:rPr>
+          <w:sz w:val="28"/>
+        </w:rPr>
+      </w:pPr>
+    </w:p>
+    <w:p>
+      <w:pPr>
+        <w:rPr>
+          <w:sz w:val="28"/>
+        </w:rPr>
+      </w:pPr>
+    </w:p>
+    <w:p>
+      <w:pPr>
+        <w:rPr>
+          <w:sz w:val="28"/>
+        </w:rPr>
+      </w:pPr>
+    </w:p>
+    <w:p>
+      <w:pPr>
+        <w:rPr>
+          <w:sz w:val="28"/>
+        </w:rPr>
+      </w:pPr>
+    </w:p>
+    <w:p>
+      <w:pPr>
+        <w:rPr>
+          <w:sz w:val="28"/>
+        </w:rPr>
+      </w:pPr>
+    </w:p>
+    <w:p>
+      <w:pPr>
+        <w:rPr>
+          <w:sz w:val="28"/>
+        </w:rPr>
+      </w:pPr>
+    </w:p>
+    <w:p>
+      <w:pPr>
+        <w:rPr>
+          <w:sz w:val="28"/>
+        </w:rPr>
+      </w:pPr>
+    </w:p>
+    <w:p>
+      <w:pPr>
+        <w:rPr>
+          <w:sz w:val="28"/>
+        </w:rPr>
+      </w:pPr>
+    </w:p>
+    <w:p>
+      <w:pPr>
+        <w:rPr>
+          <w:sz w:val="28"/>
+        </w:rPr>
+      </w:pPr>
+    </w:p>
+    <w:p>
+      <w:pPr>
+        <w:rPr>
+          <w:sz w:val="28"/>
+        </w:rPr>
+      </w:pPr>
+    </w:p>
+    <w:p>
+      <w:pPr>
+        <w:rPr>
+          <w:sz w:val="28"/>
+        </w:rPr>
+      </w:pPr>
+    </w:p>
+    <w:p>
+      <w:pPr>
+        <w:pStyle w:val="a3"/>
+        <w:numPr>
+          <w:ilvl w:val="0"/>
+          <w:numId w:val="2"/>
+        </w:numPr>
+        <w:rPr>
+          <w:sz w:val="28"/>
+        </w:rPr>
+      </w:pPr>
+      <w:r>
+        <w:rPr>
+          <w:sz w:val="28"/>
+        </w:rPr>
+        <w:lastRenderedPageBreak/>
+        <w:t xml:space="preserve"> </w:t>
+      </w:r>
+      <w:proofErr w:type="spellStart"/>
+      <w:r>
+        <w:rPr>
+          <w:sz w:val="28"/>
+        </w:rPr>
+        <w:t>Pastdagi</w:t>
+      </w:r>
+      <w:proofErr w:type="spellEnd"/>
+      <w:r>
+        <w:rPr>
+          <w:sz w:val="28"/>
+        </w:rPr>
+        <w:t xml:space="preserve"> </w:t>
+      </w:r>
+      <w:proofErr w:type="spellStart"/>
+      <w:r>
+        <w:rPr>
+          <w:sz w:val="28"/>
+        </w:rPr>
+        <w:t>misolda</w:t>
+      </w:r>
+      <w:proofErr w:type="spellEnd"/>
+      <w:r>
+        <w:rPr>
+          <w:sz w:val="28"/>
+        </w:rPr>
+        <w:t xml:space="preserve"> </w:t>
+      </w:r>
+      <w:r>
+        <w:rPr>
+          <w:b/>
+          <w:sz w:val="28"/>
+        </w:rPr>
+        <w:t>9</w:t>
+      </w:r>
+      <w:r>
+        <w:rPr>
+          <w:sz w:val="28"/>
+        </w:rPr>
+        <w:t xml:space="preserve">-qatorda </w:t>
+      </w:r>
+      <w:proofErr w:type="spellStart"/>
+      <w:r>
+        <w:rPr>
+          <w:sz w:val="28"/>
+        </w:rPr>
+        <w:t>xato</w:t>
+      </w:r>
+      <w:proofErr w:type="spellEnd"/>
+      <w:r>
+        <w:rPr>
+          <w:sz w:val="28"/>
+        </w:rPr>
+        <w:t xml:space="preserve"> </w:t>
+      </w:r>
+      <w:proofErr w:type="spellStart"/>
+      <w:r>
+        <w:rPr>
+          <w:sz w:val="28"/>
+        </w:rPr>
+        <w:t>chiqqanini</w:t>
+      </w:r>
+      <w:proofErr w:type="spellEnd"/>
+      <w:r>
+        <w:rPr>
+          <w:sz w:val="28"/>
+        </w:rPr>
+        <w:t xml:space="preserve"> </w:t>
+      </w:r>
+      <w:proofErr w:type="spellStart"/>
+      <w:r>
+        <w:rPr>
+          <w:sz w:val="28"/>
+        </w:rPr>
+        <w:t>sababi</w:t>
+      </w:r>
+      <w:proofErr w:type="spellEnd"/>
+      <w:r>
+        <w:rPr>
+          <w:sz w:val="28"/>
+        </w:rPr>
+        <w:t xml:space="preserve">, </w:t>
+      </w:r>
+      <w:proofErr w:type="spellStart"/>
+      <w:r>
+        <w:rPr>
+          <w:b/>
+          <w:sz w:val="28"/>
+        </w:rPr>
+        <w:t>int</w:t>
+      </w:r>
+      <w:proofErr w:type="spellEnd"/>
+      <w:r>
+        <w:rPr>
+          <w:b/>
+          <w:sz w:val="28"/>
+        </w:rPr>
+        <w:t xml:space="preserve"> </w:t>
+      </w:r>
+      <w:proofErr w:type="gramStart"/>
+      <w:r>
+        <w:rPr>
+          <w:b/>
+          <w:sz w:val="28"/>
+        </w:rPr>
+        <w:t>a</w:t>
+      </w:r>
+      <w:proofErr w:type="gramEnd"/>
+      <w:r>
+        <w:rPr>
+          <w:sz w:val="28"/>
+        </w:rPr>
+        <w:t xml:space="preserve"> </w:t>
+      </w:r>
+      <w:proofErr w:type="spellStart"/>
+      <w:r>
+        <w:rPr>
+          <w:sz w:val="28"/>
+        </w:rPr>
+        <w:t>o’zgaruvchimiz</w:t>
+      </w:r>
+      <w:proofErr w:type="spellEnd"/>
+      <w:r>
+        <w:rPr>
+          <w:sz w:val="28"/>
+        </w:rPr>
+        <w:t xml:space="preserve"> primitive type </w:t>
+      </w:r>
+      <w:proofErr w:type="spellStart"/>
+      <w:r>
+        <w:rPr>
+          <w:sz w:val="28"/>
+        </w:rPr>
+        <w:t>bo’lgani</w:t>
+      </w:r>
+      <w:proofErr w:type="spellEnd"/>
+      <w:r>
+        <w:rPr>
+          <w:sz w:val="28"/>
+        </w:rPr>
+        <w:t xml:space="preserve"> </w:t>
+      </w:r>
+      <w:proofErr w:type="spellStart"/>
+      <w:r>
+        <w:rPr>
+          <w:sz w:val="28"/>
+        </w:rPr>
+        <w:t>uchun</w:t>
+      </w:r>
+      <w:proofErr w:type="spellEnd"/>
+      <w:r>
+        <w:rPr>
+          <w:sz w:val="28"/>
+        </w:rPr>
+        <w:t xml:space="preserve">, primitive </w:t>
+      </w:r>
+      <w:proofErr w:type="spellStart"/>
+      <w:r>
+        <w:rPr>
+          <w:sz w:val="28"/>
+        </w:rPr>
+        <w:t>typelarda</w:t>
+      </w:r>
+      <w:proofErr w:type="spellEnd"/>
+      <w:r>
+        <w:rPr>
+          <w:sz w:val="28"/>
+        </w:rPr>
+        <w:t xml:space="preserve"> </w:t>
+      </w:r>
+      <w:proofErr w:type="spellStart"/>
+      <w:r>
+        <w:rPr>
+          <w:sz w:val="28"/>
+        </w:rPr>
+        <w:t>hech</w:t>
+      </w:r>
+      <w:proofErr w:type="spellEnd"/>
+      <w:r>
+        <w:rPr>
+          <w:sz w:val="28"/>
+        </w:rPr>
+        <w:t xml:space="preserve"> </w:t>
+      </w:r>
+      <w:proofErr w:type="spellStart"/>
+      <w:r>
+        <w:rPr>
+          <w:sz w:val="28"/>
+        </w:rPr>
+        <w:t>qanday</w:t>
+      </w:r>
+      <w:proofErr w:type="spellEnd"/>
+      <w:r>
+        <w:rPr>
+          <w:sz w:val="28"/>
+        </w:rPr>
+        <w:t xml:space="preserve"> </w:t>
+      </w:r>
+      <w:proofErr w:type="spellStart"/>
+      <w:r>
+        <w:rPr>
+          <w:sz w:val="28"/>
+        </w:rPr>
+        <w:t>methodlar</w:t>
+      </w:r>
+      <w:proofErr w:type="spellEnd"/>
+      <w:r>
+        <w:rPr>
+          <w:sz w:val="28"/>
+        </w:rPr>
+        <w:t xml:space="preserve"> </w:t>
+      </w:r>
+      <w:proofErr w:type="spellStart"/>
+      <w:r>
+        <w:rPr>
+          <w:sz w:val="28"/>
+        </w:rPr>
+        <w:t>bo’lmaydi</w:t>
+      </w:r>
+      <w:proofErr w:type="spellEnd"/>
+      <w:r>
+        <w:rPr>
+          <w:sz w:val="28"/>
+        </w:rPr>
+        <w:t xml:space="preserve">. </w:t>
+      </w:r>
+      <w:r>
+        <w:rPr>
+          <w:b/>
+          <w:sz w:val="28"/>
+        </w:rPr>
+        <w:t>Integer a</w:t>
+      </w:r>
+      <w:r>
+        <w:rPr>
+          <w:sz w:val="28"/>
+        </w:rPr>
+        <w:t xml:space="preserve"> </w:t>
+      </w:r>
+      <w:proofErr w:type="spellStart"/>
+      <w:proofErr w:type="gramStart"/>
+      <w:r>
+        <w:rPr>
+          <w:sz w:val="28"/>
+        </w:rPr>
+        <w:t>va</w:t>
+      </w:r>
+      <w:proofErr w:type="spellEnd"/>
+      <w:proofErr w:type="gramEnd"/>
+      <w:r>
+        <w:rPr>
+          <w:sz w:val="28"/>
+        </w:rPr>
+        <w:t xml:space="preserve"> </w:t>
+      </w:r>
+      <w:r>
+        <w:rPr>
+          <w:b/>
+          <w:sz w:val="28"/>
+        </w:rPr>
+        <w:t>Object a</w:t>
+      </w:r>
+      <w:r>
+        <w:rPr>
+          <w:sz w:val="28"/>
+        </w:rPr>
+        <w:t xml:space="preserve"> lar class </w:t>
+      </w:r>
+      <w:proofErr w:type="spellStart"/>
+      <w:r>
+        <w:rPr>
+          <w:sz w:val="28"/>
+        </w:rPr>
+        <w:t>bo’lgani</w:t>
+      </w:r>
+      <w:proofErr w:type="spellEnd"/>
+      <w:r>
+        <w:rPr>
+          <w:sz w:val="28"/>
+        </w:rPr>
+        <w:t xml:space="preserve"> </w:t>
+      </w:r>
+      <w:proofErr w:type="spellStart"/>
+      <w:r>
+        <w:rPr>
+          <w:sz w:val="28"/>
+        </w:rPr>
+        <w:t>uchun</w:t>
+      </w:r>
+      <w:proofErr w:type="spellEnd"/>
+      <w:r>
+        <w:rPr>
+          <w:sz w:val="28"/>
+        </w:rPr>
+        <w:t xml:space="preserve"> </w:t>
+      </w:r>
+      <w:proofErr w:type="spellStart"/>
+      <w:r>
+        <w:rPr>
+          <w:sz w:val="28"/>
+        </w:rPr>
+        <w:t>ular</w:t>
+      </w:r>
+      <w:proofErr w:type="spellEnd"/>
+      <w:r>
+        <w:rPr>
+          <w:sz w:val="28"/>
+        </w:rPr>
+        <w:t xml:space="preserve"> object </w:t>
+      </w:r>
+      <w:proofErr w:type="spellStart"/>
+      <w:r>
+        <w:rPr>
+          <w:sz w:val="28"/>
+        </w:rPr>
+        <w:t>hisoblanadi</w:t>
+      </w:r>
+      <w:proofErr w:type="spellEnd"/>
+      <w:r>
+        <w:rPr>
+          <w:sz w:val="28"/>
+        </w:rPr>
+        <w:t xml:space="preserve">. </w:t>
+      </w:r>
+      <w:proofErr w:type="spellStart"/>
+      <w:r>
+        <w:rPr>
+          <w:sz w:val="28"/>
+        </w:rPr>
+        <w:t>Objectlarni</w:t>
+      </w:r>
+      <w:proofErr w:type="spellEnd"/>
+      <w:r>
+        <w:rPr>
+          <w:sz w:val="28"/>
+        </w:rPr>
+        <w:t xml:space="preserve"> </w:t>
+      </w:r>
+      <w:proofErr w:type="spellStart"/>
+      <w:r>
+        <w:rPr>
+          <w:sz w:val="28"/>
+        </w:rPr>
+        <w:t>esa</w:t>
+      </w:r>
+      <w:proofErr w:type="spellEnd"/>
+      <w:r>
+        <w:rPr>
+          <w:sz w:val="28"/>
+        </w:rPr>
+        <w:t xml:space="preserve"> </w:t>
+      </w:r>
+      <w:proofErr w:type="spellStart"/>
+      <w:r>
+        <w:rPr>
+          <w:b/>
+          <w:sz w:val="28"/>
+        </w:rPr>
+        <w:t>toString</w:t>
+      </w:r>
+      <w:proofErr w:type="spellEnd"/>
+      <w:r>
+        <w:rPr>
+          <w:b/>
+          <w:sz w:val="28"/>
+        </w:rPr>
+        <w:t>()</w:t>
+      </w:r>
+      <w:r>
+        <w:rPr>
+          <w:sz w:val="28"/>
+        </w:rPr>
+        <w:t xml:space="preserve"> </w:t>
+      </w:r>
+      <w:proofErr w:type="spellStart"/>
+      <w:r>
+        <w:rPr>
+          <w:sz w:val="28"/>
+        </w:rPr>
+        <w:t>methodi</w:t>
+      </w:r>
+      <w:proofErr w:type="spellEnd"/>
+      <w:r>
+        <w:rPr>
+          <w:sz w:val="28"/>
+        </w:rPr>
+        <w:t xml:space="preserve"> bor. </w:t>
+      </w:r>
+      <w:proofErr w:type="spellStart"/>
+      <w:r>
+        <w:rPr>
+          <w:sz w:val="28"/>
+        </w:rPr>
+        <w:t>P</w:t>
+      </w:r>
+      <w:r>
+        <w:rPr>
+          <w:sz w:val="28"/>
+        </w:rPr>
+        <w:t>astdagi</w:t>
+      </w:r>
+      <w:proofErr w:type="spellEnd"/>
+      <w:r>
+        <w:rPr>
+          <w:sz w:val="28"/>
+        </w:rPr>
+        <w:t xml:space="preserve"> </w:t>
+      </w:r>
+      <w:proofErr w:type="spellStart"/>
+      <w:r>
+        <w:rPr>
+          <w:sz w:val="28"/>
+        </w:rPr>
+        <w:t>izohda</w:t>
+      </w:r>
+      <w:proofErr w:type="spellEnd"/>
+      <w:r>
+        <w:rPr>
+          <w:sz w:val="28"/>
+        </w:rPr>
+        <w:t xml:space="preserve"> ham </w:t>
+      </w:r>
+      <w:proofErr w:type="spellStart"/>
+      <w:r>
+        <w:rPr>
+          <w:sz w:val="28"/>
+        </w:rPr>
+        <w:t>shu</w:t>
+      </w:r>
+      <w:proofErr w:type="spellEnd"/>
+      <w:r>
+        <w:rPr>
+          <w:sz w:val="28"/>
+        </w:rPr>
+        <w:t xml:space="preserve"> </w:t>
+      </w:r>
+      <w:proofErr w:type="spellStart"/>
+      <w:r>
+        <w:rPr>
+          <w:sz w:val="28"/>
+        </w:rPr>
+        <w:t>narsa</w:t>
+      </w:r>
+      <w:proofErr w:type="spellEnd"/>
+      <w:r>
+        <w:rPr>
+          <w:sz w:val="28"/>
+        </w:rPr>
+        <w:t xml:space="preserve"> </w:t>
+      </w:r>
+      <w:proofErr w:type="spellStart"/>
+      <w:r>
+        <w:rPr>
+          <w:sz w:val="28"/>
+        </w:rPr>
+        <w:t>yoz</w:t>
+      </w:r>
+      <w:r>
+        <w:rPr>
+          <w:sz w:val="28"/>
+        </w:rPr>
+        <w:t>ilgan</w:t>
+      </w:r>
+      <w:proofErr w:type="spellEnd"/>
+      <w:r>
+        <w:rPr>
+          <w:sz w:val="28"/>
+        </w:rPr>
+        <w:t>:</w:t>
+      </w:r>
+    </w:p>
+    <w:p>
+      <w:pPr>
+        <w:rPr>
+          <w:sz w:val="28"/>
+        </w:rPr>
+      </w:pPr>
+      <w:r>
+        <w:rPr>
+          <w:noProof/>
+        </w:rPr>
+        <w:drawing>
+          <wp:inline distT="0" distB="0" distL="0" distR="0" wp14:anchorId="676D3A02" wp14:editId="64082685">
+            <wp:extent cx="5943600" cy="594995"/>
+            <wp:effectExtent l="0" t="0" r="0" b="0"/>
+            <wp:docPr id="14" name="Рисунок 14"/>
+            <wp:cNvGraphicFramePr>
+              <a:graphicFrameLocks xmlns:a="http://schemas.openxmlformats.org/drawingml/2006/main" noChangeAspect="1"/>
+            </wp:cNvGraphicFramePr>
+            <a:graphic xmlns:a="http://schemas.openxmlformats.org/drawingml/2006/main">
+              <a:graphicData uri="http://schemas.openxmlformats.org/drawingml/2006/picture">
+                <pic:pic xmlns:pic="http://schemas.openxmlformats.org/drawingml/2006/picture">
+                  <pic:nvPicPr>
+                    <pic:cNvPr id="1" name=""/>
+                    <pic:cNvPicPr/>
+                  </pic:nvPicPr>
+                  <pic:blipFill>
+                    <a:blip r:embed="rId17"/>
+                    <a:stretch>
+                      <a:fillRect/>
+                    </a:stretch>
+                  </pic:blipFill>
+                  <pic:spPr>
+                    <a:xfrm>
+                      <a:off x="0" y="0"/>
+                      <a:ext cx="5943600" cy="594995"/>
+                    </a:xfrm>
+                    <a:prstGeom prst="rect">
+                      <a:avLst/>
+                    </a:prstGeom>
+                  </pic:spPr>
+                </pic:pic>
+              </a:graphicData>
+            </a:graphic>
+          </wp:inline>
+        </w:drawing>
+      </w:r>
+    </w:p>
+    <w:p>
+      <w:pPr>
+        <w:rPr>
+          <w:sz w:val="28"/>
+        </w:rPr>
+      </w:pPr>
+      <w:r>
+        <w:rPr>
+          <w:noProof/>
+        </w:rPr>
+        <w:drawing>
+          <wp:inline distT="0" distB="0" distL="0" distR="0" wp14:anchorId="18F0504B" wp14:editId="7158EE75">
+            <wp:extent cx="5734050" cy="5057775"/>
+            <wp:effectExtent l="0" t="0" r="0" b="9525"/>
+            <wp:docPr id="13" name="Рисунок 13"/>
+            <wp:cNvGraphicFramePr>
+              <a:graphicFrameLocks xmlns:a="http://schemas.openxmlformats.org/drawingml/2006/main" noChangeAspect="1"/>
+            </wp:cNvGraphicFramePr>
+            <a:graphic xmlns:a="http://schemas.openxmlformats.org/drawingml/2006/main">
+              <a:graphicData uri="http://schemas.openxmlformats.org/drawingml/2006/picture">
+                <pic:pic xmlns:pic="http://schemas.openxmlformats.org/drawingml/2006/picture">
+                  <pic:nvPicPr>
+                    <pic:cNvPr id="1" name=""/>
+                    <pic:cNvPicPr/>
+                  </pic:nvPicPr>
+                  <pic:blipFill>
+                    <a:blip r:embed="rId18"/>
+                    <a:stretch>
+                      <a:fillRect/>
+                    </a:stretch>
+                  </pic:blipFill>
+                  <pic:spPr>
+                    <a:xfrm>
+                      <a:off x="0" y="0"/>
+                      <a:ext cx="5734050" cy="5057775"/>
+                    </a:xfrm>
+                    <a:prstGeom prst="rect">
+                      <a:avLst/>
+                    </a:prstGeom>
+                  </pic:spPr>
+                </pic:pic>
+              </a:graphicData>
+            </a:graphic>
+          </wp:inline>
+        </w:drawing>
+      </w:r>
+    </w:p>
+    <w:p>
+      <w:pPr>
+        <w:rPr>
+          <w:sz w:val="28"/>
+        </w:rPr>
+      </w:pPr>
+    </w:p>
+    <w:p>
+      <w:pPr>
+        <w:rPr>
+          <w:sz w:val="28"/>
+        </w:rPr>
+      </w:pPr>
+    </w:p>
+    <w:p>
+      <w:pPr>
+        <w:rPr>
+          <w:sz w:val="28"/>
+        </w:rPr>
+      </w:pPr>
+    </w:p>
+    <w:p>
+      <w:pPr>
+        <w:pStyle w:val="a3"/>
+        <w:numPr>
+          <w:ilvl w:val="0"/>
+          <w:numId w:val="2"/>
+        </w:numPr>
+        <w:rPr>
+          <w:sz w:val="28"/>
+        </w:rPr>
+      </w:pPr>
+      <w:r>
+        <w:rPr>
+          <w:sz w:val="28"/>
+        </w:rPr>
+        <w:lastRenderedPageBreak/>
+        <w:t xml:space="preserve"> </w:t>
+      </w:r>
+      <w:proofErr w:type="spellStart"/>
+      <w:r>
+        <w:rPr>
+          <w:sz w:val="28"/>
+        </w:rPr>
+        <w:t>Pastdagi</w:t>
+      </w:r>
+      <w:proofErr w:type="spellEnd"/>
+      <w:r>
+        <w:rPr>
+          <w:sz w:val="28"/>
+        </w:rPr>
+        <w:t xml:space="preserve"> </w:t>
+      </w:r>
+      <w:proofErr w:type="spellStart"/>
+      <w:r>
+        <w:rPr>
+          <w:sz w:val="28"/>
+        </w:rPr>
+        <w:t>misolda</w:t>
+      </w:r>
+      <w:proofErr w:type="spellEnd"/>
+      <w:r>
+        <w:rPr>
+          <w:sz w:val="28"/>
+        </w:rPr>
+        <w:t xml:space="preserve"> 2 ta instance </w:t>
+      </w:r>
+      <w:proofErr w:type="spellStart"/>
+      <w:r>
+        <w:rPr>
+          <w:sz w:val="28"/>
+        </w:rPr>
+        <w:t>o’zgaruvchiga</w:t>
+      </w:r>
+      <w:proofErr w:type="spellEnd"/>
+      <w:r>
+        <w:rPr>
+          <w:sz w:val="28"/>
+        </w:rPr>
+        <w:t xml:space="preserve"> </w:t>
+      </w:r>
+      <w:proofErr w:type="spellStart"/>
+      <w:r>
+        <w:rPr>
+          <w:sz w:val="28"/>
+        </w:rPr>
+        <w:t>boshlang’ich</w:t>
+      </w:r>
+      <w:proofErr w:type="spellEnd"/>
+      <w:r>
+        <w:rPr>
+          <w:sz w:val="28"/>
+        </w:rPr>
+        <w:t xml:space="preserve"> </w:t>
+      </w:r>
+      <w:proofErr w:type="spellStart"/>
+      <w:r>
+        <w:rPr>
+          <w:sz w:val="28"/>
+        </w:rPr>
+        <w:t>qiymat</w:t>
+      </w:r>
+      <w:proofErr w:type="spellEnd"/>
+      <w:r>
+        <w:rPr>
+          <w:sz w:val="28"/>
+        </w:rPr>
+        <w:t xml:space="preserve"> </w:t>
+      </w:r>
+      <w:proofErr w:type="spellStart"/>
+      <w:r>
+        <w:rPr>
+          <w:sz w:val="28"/>
+        </w:rPr>
+        <w:t>beradigan</w:t>
+      </w:r>
+      <w:proofErr w:type="spellEnd"/>
+      <w:r>
+        <w:rPr>
+          <w:sz w:val="28"/>
+        </w:rPr>
+        <w:t xml:space="preserve"> </w:t>
+      </w:r>
+      <w:proofErr w:type="spellStart"/>
+      <w:r>
+        <w:rPr>
+          <w:sz w:val="28"/>
+        </w:rPr>
+        <w:t>bor</w:t>
+      </w:r>
+      <w:proofErr w:type="spellEnd"/>
+      <w:r>
+        <w:rPr>
+          <w:sz w:val="28"/>
+        </w:rPr>
+        <w:t xml:space="preserve"> 2-</w:t>
+      </w:r>
+      <w:r>
+        <w:rPr>
+          <w:sz w:val="28"/>
+        </w:rPr>
+        <w:t xml:space="preserve">va 7-qatorlar </w:t>
+      </w:r>
+      <w:proofErr w:type="spellStart"/>
+      <w:r>
+        <w:rPr>
+          <w:sz w:val="28"/>
+        </w:rPr>
+        <w:t>dir</w:t>
+      </w:r>
+      <w:proofErr w:type="spellEnd"/>
+      <w:r>
+        <w:rPr>
+          <w:sz w:val="28"/>
+        </w:rPr>
+        <w:t>:</w:t>
+      </w:r>
+    </w:p>
+    <w:p>
+      <w:pPr>
+        <w:ind w:left="360"/>
+        <w:rPr>
+          <w:sz w:val="28"/>
+        </w:rPr>
+      </w:pPr>
+      <w:r>
+        <w:rPr>
+          <w:noProof/>
+        </w:rPr>
+        <w:drawing>
+          <wp:inline distT="0" distB="0" distL="0" distR="0" wp14:anchorId="62B3C6CF" wp14:editId="2162749D">
+            <wp:extent cx="5943600" cy="428625"/>
+            <wp:effectExtent l="0" t="0" r="0" b="9525"/>
+            <wp:docPr id="18" name="Рисунок 18"/>
+            <wp:cNvGraphicFramePr>
+              <a:graphicFrameLocks xmlns:a="http://schemas.openxmlformats.org/drawingml/2006/main" noChangeAspect="1"/>
+            </wp:cNvGraphicFramePr>
+            <a:graphic xmlns:a="http://schemas.openxmlformats.org/drawingml/2006/main">
+              <a:graphicData uri="http://schemas.openxmlformats.org/drawingml/2006/picture">
+                <pic:pic xmlns:pic="http://schemas.openxmlformats.org/drawingml/2006/picture">
+                  <pic:nvPicPr>
+                    <pic:cNvPr id="1" name=""/>
+                    <pic:cNvPicPr/>
+                  </pic:nvPicPr>
+                  <pic:blipFill>
+                    <a:blip r:embed="rId19"/>
+                    <a:stretch>
+                      <a:fillRect/>
+                    </a:stretch>
+                  </pic:blipFill>
+                  <pic:spPr>
+                    <a:xfrm>
+                      <a:off x="0" y="0"/>
+                      <a:ext cx="5943600" cy="428625"/>
+                    </a:xfrm>
+                    <a:prstGeom prst="rect">
+                      <a:avLst/>
+                    </a:prstGeom>
+                  </pic:spPr>
+                </pic:pic>
+              </a:graphicData>
+            </a:graphic>
+          </wp:inline>
+        </w:drawing>
+      </w:r>
+      <w:r>
+        <w:rPr>
+          <w:sz w:val="28"/>
+        </w:rPr>
+        <w:t xml:space="preserve"> </w:t>
+      </w:r>
+    </w:p>
+    <w:p>
+      <w:pPr>
+        <w:rPr>
+          <w:sz w:val="28"/>
+        </w:rPr>
+      </w:pPr>
+      <w:r>
+        <w:rPr>
+          <w:noProof/>
+        </w:rPr>
+        <w:drawing>
+          <wp:inline distT="0" distB="0" distL="0" distR="0" wp14:anchorId="7279ECAD" wp14:editId="2A7FEC7E">
+            <wp:extent cx="4391025" cy="2047875"/>
+            <wp:effectExtent l="0" t="0" r="9525" b="9525"/>
+            <wp:docPr id="15" name="Рисунок 15"/>
+            <wp:cNvGraphicFramePr>
+              <a:graphicFrameLocks xmlns:a="http://schemas.openxmlformats.org/drawingml/2006/main" noChangeAspect="1"/>
+            </wp:cNvGraphicFramePr>
+            <a:graphic xmlns:a="http://schemas.openxmlformats.org/drawingml/2006/main">
+              <a:graphicData uri="http://schemas.openxmlformats.org/drawingml/2006/picture">
+                <pic:pic xmlns:pic="http://schemas.openxmlformats.org/drawingml/2006/picture">
+                  <pic:nvPicPr>
+                    <pic:cNvPr id="1" name=""/>
+                    <pic:cNvPicPr/>
+                  </pic:nvPicPr>
+                  <pic:blipFill>
+                    <a:blip r:embed="rId20"/>
+                    <a:stretch>
+                      <a:fillRect/>
+                    </a:stretch>
+                  </pic:blipFill>
+                  <pic:spPr>
+                    <a:xfrm>
+                      <a:off x="0" y="0"/>
+                      <a:ext cx="4391025" cy="2047875"/>
+                    </a:xfrm>
+                    <a:prstGeom prst="rect">
+                      <a:avLst/>
+                    </a:prstGeom>
+                  </pic:spPr>
+                </pic:pic>
+              </a:graphicData>
+            </a:graphic>
+          </wp:inline>
+        </w:drawing>
+      </w:r>
+    </w:p>
+    <w:p>
+      <w:pPr>
+        <w:rPr>
+          <w:sz w:val="28"/>
+        </w:rPr>
+      </w:pPr>
+      <w:r>
+        <w:rPr>
+          <w:noProof/>
+        </w:rPr>
+        <w:drawing>
+          <wp:inline distT="0" distB="0" distL="0" distR="0" wp14:anchorId="2AACD3E6" wp14:editId="04AD3EE2">
+            <wp:extent cx="3543300" cy="923925"/>
+            <wp:effectExtent l="0" t="0" r="0" b="9525"/>
+            <wp:docPr id="16" name="Рисунок 16"/>
+            <wp:cNvGraphicFramePr>
+              <a:graphicFrameLocks xmlns:a="http://schemas.openxmlformats.org/drawingml/2006/main" noChangeAspect="1"/>
+            </wp:cNvGraphicFramePr>
+            <a:graphic xmlns:a="http://schemas.openxmlformats.org/drawingml/2006/main">
+              <a:graphicData uri="http://schemas.openxmlformats.org/drawingml/2006/picture">
+                <pic:pic xmlns:pic="http://schemas.openxmlformats.org/drawingml/2006/picture">
+                  <pic:nvPicPr>
+                    <pic:cNvPr id="1" name=""/>
+                    <pic:cNvPicPr/>
+                  </pic:nvPicPr>
+                  <pic:blipFill>
+                    <a:blip r:embed="rId21"/>
+                    <a:stretch>
+                      <a:fillRect/>
+                    </a:stretch>
+                  </pic:blipFill>
+                  <pic:spPr>
+                    <a:xfrm>
+                      <a:off x="0" y="0"/>
+                      <a:ext cx="3543300" cy="923925"/>
+                    </a:xfrm>
+                    <a:prstGeom prst="rect">
+                      <a:avLst/>
+                    </a:prstGeom>
+                  </pic:spPr>
+                </pic:pic>
+              </a:graphicData>
+            </a:graphic>
+          </wp:inline>
+        </w:drawing>
+      </w:r>
+    </w:p>
+    <w:p>
+      <w:pPr>
+        <w:rPr>
+          <w:sz w:val="28"/>
+        </w:rPr>
+      </w:pPr>
+    </w:p>
+    <w:p>
+      <w:pPr>
+        <w:pStyle w:val="a3"/>
+        <w:numPr>
+          <w:ilvl w:val="0"/>
+          <w:numId w:val="2"/>
+        </w:numPr>
+        <w:rPr>
+          <w:sz w:val="28"/>
+        </w:rPr>
+      </w:pPr>
+      <w:r>
+        <w:rPr>
+          <w:sz w:val="28"/>
+        </w:rPr>
+        <w:t xml:space="preserve"> </w:t>
+      </w:r>
+      <w:proofErr w:type="spellStart"/>
+      <w:r>
+        <w:rPr>
+          <w:sz w:val="28"/>
+        </w:rPr>
+        <w:t>Pastdagi</w:t>
+      </w:r>
+      <w:proofErr w:type="spellEnd"/>
+      <w:r>
+        <w:rPr>
+          <w:sz w:val="28"/>
+        </w:rPr>
+        <w:t xml:space="preserve"> </w:t>
+      </w:r>
+      <w:proofErr w:type="spellStart"/>
+      <w:r>
+        <w:rPr>
+          <w:sz w:val="28"/>
+        </w:rPr>
+        <w:t>misolda</w:t>
+      </w:r>
+      <w:proofErr w:type="spellEnd"/>
+      <w:r>
+        <w:rPr>
+          <w:sz w:val="28"/>
+        </w:rPr>
+        <w:t xml:space="preserve"> </w:t>
+      </w:r>
+      <w:r>
+        <w:rPr>
+          <w:b/>
+          <w:sz w:val="28"/>
+        </w:rPr>
+        <w:t>char</w:t>
+      </w:r>
+      <w:r>
+        <w:rPr>
+          <w:sz w:val="28"/>
+        </w:rPr>
+        <w:t xml:space="preserve"> </w:t>
+      </w:r>
+      <w:proofErr w:type="spellStart"/>
+      <w:proofErr w:type="gramStart"/>
+      <w:r>
+        <w:rPr>
+          <w:sz w:val="28"/>
+        </w:rPr>
+        <w:t>va</w:t>
+      </w:r>
+      <w:proofErr w:type="spellEnd"/>
+      <w:proofErr w:type="gramEnd"/>
+      <w:r>
+        <w:rPr>
+          <w:sz w:val="28"/>
+        </w:rPr>
+        <w:t xml:space="preserve"> </w:t>
+      </w:r>
+      <w:proofErr w:type="spellStart"/>
+      <w:r>
+        <w:rPr>
+          <w:b/>
+          <w:sz w:val="28"/>
+        </w:rPr>
+        <w:t>int</w:t>
+      </w:r>
+      <w:proofErr w:type="spellEnd"/>
+      <w:r>
+        <w:rPr>
+          <w:sz w:val="28"/>
+        </w:rPr>
+        <w:t xml:space="preserve"> primitive </w:t>
+      </w:r>
+      <w:proofErr w:type="spellStart"/>
+      <w:r>
+        <w:rPr>
+          <w:sz w:val="28"/>
+        </w:rPr>
+        <w:t>typelarni</w:t>
+      </w:r>
+      <w:proofErr w:type="spellEnd"/>
+      <w:r>
+        <w:rPr>
+          <w:sz w:val="28"/>
+        </w:rPr>
+        <w:t xml:space="preserve"> wrapper </w:t>
+      </w:r>
+      <w:proofErr w:type="spellStart"/>
+      <w:r>
+        <w:rPr>
+          <w:sz w:val="28"/>
+        </w:rPr>
+        <w:t>classlari</w:t>
+      </w:r>
+      <w:proofErr w:type="spellEnd"/>
+      <w:r>
+        <w:rPr>
+          <w:sz w:val="28"/>
+        </w:rPr>
+        <w:t xml:space="preserve"> </w:t>
+      </w:r>
+      <w:proofErr w:type="spellStart"/>
+      <w:r>
+        <w:rPr>
+          <w:sz w:val="28"/>
+        </w:rPr>
+        <w:t>shunchaki</w:t>
+      </w:r>
+      <w:proofErr w:type="spellEnd"/>
+      <w:r>
+        <w:rPr>
+          <w:sz w:val="28"/>
+        </w:rPr>
+        <w:t xml:space="preserve"> </w:t>
+      </w:r>
+      <w:proofErr w:type="spellStart"/>
+      <w:r>
+        <w:rPr>
+          <w:sz w:val="28"/>
+        </w:rPr>
+        <w:t>nomini</w:t>
+      </w:r>
+      <w:proofErr w:type="spellEnd"/>
+      <w:r>
+        <w:rPr>
+          <w:sz w:val="28"/>
+        </w:rPr>
+        <w:t xml:space="preserve"> </w:t>
+      </w:r>
+      <w:proofErr w:type="spellStart"/>
+      <w:r>
+        <w:rPr>
+          <w:sz w:val="28"/>
+        </w:rPr>
+        <w:t>katta</w:t>
+      </w:r>
+      <w:proofErr w:type="spellEnd"/>
+      <w:r>
+        <w:rPr>
+          <w:sz w:val="28"/>
+        </w:rPr>
+        <w:t xml:space="preserve"> </w:t>
+      </w:r>
+      <w:proofErr w:type="spellStart"/>
+      <w:r>
+        <w:rPr>
+          <w:sz w:val="28"/>
+        </w:rPr>
+        <w:t>harfga</w:t>
+      </w:r>
+      <w:proofErr w:type="spellEnd"/>
+      <w:r>
+        <w:rPr>
+          <w:sz w:val="28"/>
+        </w:rPr>
+        <w:t xml:space="preserve"> </w:t>
+      </w:r>
+      <w:proofErr w:type="spellStart"/>
+      <w:r>
+        <w:rPr>
+          <w:sz w:val="28"/>
+        </w:rPr>
+        <w:t>o’girsak</w:t>
+      </w:r>
+      <w:proofErr w:type="spellEnd"/>
+      <w:r>
+        <w:rPr>
+          <w:sz w:val="28"/>
+        </w:rPr>
+        <w:t xml:space="preserve"> </w:t>
+      </w:r>
+      <w:proofErr w:type="spellStart"/>
+      <w:r>
+        <w:rPr>
+          <w:sz w:val="28"/>
+        </w:rPr>
+        <w:t>bir</w:t>
+      </w:r>
+      <w:proofErr w:type="spellEnd"/>
+      <w:r>
+        <w:rPr>
+          <w:sz w:val="28"/>
+        </w:rPr>
+        <w:t xml:space="preserve"> </w:t>
+      </w:r>
+      <w:proofErr w:type="spellStart"/>
+      <w:r>
+        <w:rPr>
+          <w:sz w:val="28"/>
+        </w:rPr>
+        <w:t>xil</w:t>
+      </w:r>
+      <w:proofErr w:type="spellEnd"/>
+      <w:r>
+        <w:rPr>
+          <w:sz w:val="28"/>
+        </w:rPr>
+        <w:t xml:space="preserve"> </w:t>
+      </w:r>
+      <w:proofErr w:type="spellStart"/>
+      <w:r>
+        <w:rPr>
+          <w:sz w:val="28"/>
+        </w:rPr>
+        <w:t>bo’lmaydi</w:t>
+      </w:r>
+      <w:proofErr w:type="spellEnd"/>
+      <w:r>
+        <w:rPr>
+          <w:sz w:val="28"/>
+        </w:rPr>
+        <w:t xml:space="preserve">. </w:t>
+      </w:r>
+      <w:proofErr w:type="spellStart"/>
+      <w:r>
+        <w:rPr>
+          <w:sz w:val="28"/>
+        </w:rPr>
+        <w:t>Ularniki</w:t>
+      </w:r>
+      <w:proofErr w:type="spellEnd"/>
+      <w:r>
+        <w:rPr>
+          <w:sz w:val="28"/>
+        </w:rPr>
+        <w:t xml:space="preserve"> </w:t>
+      </w:r>
+      <w:r>
+        <w:rPr>
+          <w:b/>
+          <w:sz w:val="28"/>
+        </w:rPr>
+        <w:t>char</w:t>
+      </w:r>
+      <w:r>
+        <w:rPr>
+          <w:sz w:val="28"/>
+        </w:rPr>
+        <w:t xml:space="preserve"> </w:t>
+      </w:r>
+      <w:proofErr w:type="spellStart"/>
+      <w:r>
+        <w:rPr>
+          <w:sz w:val="28"/>
+        </w:rPr>
+        <w:t>niki</w:t>
+      </w:r>
+      <w:proofErr w:type="spellEnd"/>
+      <w:r>
+        <w:rPr>
+          <w:sz w:val="28"/>
+        </w:rPr>
+        <w:t xml:space="preserve"> </w:t>
+      </w:r>
+      <w:r>
+        <w:rPr>
+          <w:b/>
+          <w:sz w:val="28"/>
+        </w:rPr>
+        <w:t>Character</w:t>
+      </w:r>
+      <w:r>
+        <w:rPr>
+          <w:sz w:val="28"/>
+        </w:rPr>
+        <w:t xml:space="preserve">, </w:t>
+      </w:r>
+      <w:proofErr w:type="spellStart"/>
+      <w:r>
+        <w:rPr>
+          <w:b/>
+          <w:sz w:val="28"/>
+        </w:rPr>
+        <w:t>int</w:t>
+      </w:r>
+      <w:proofErr w:type="spellEnd"/>
+      <w:r>
+        <w:rPr>
+          <w:sz w:val="28"/>
+        </w:rPr>
+        <w:t xml:space="preserve"> </w:t>
+      </w:r>
+      <w:proofErr w:type="spellStart"/>
+      <w:r>
+        <w:rPr>
+          <w:sz w:val="28"/>
+        </w:rPr>
+        <w:t>niki</w:t>
+      </w:r>
+      <w:proofErr w:type="spellEnd"/>
+      <w:r>
+        <w:rPr>
+          <w:sz w:val="28"/>
+        </w:rPr>
+        <w:t xml:space="preserve"> </w:t>
+      </w:r>
+      <w:r>
+        <w:rPr>
+          <w:b/>
+          <w:sz w:val="28"/>
+        </w:rPr>
+        <w:t>Integer</w:t>
+      </w:r>
+      <w:r>
+        <w:rPr>
+          <w:sz w:val="28"/>
+        </w:rPr>
+        <w:t xml:space="preserve"> </w:t>
+      </w:r>
+      <w:proofErr w:type="spellStart"/>
+      <w:r>
+        <w:rPr>
+          <w:sz w:val="28"/>
+        </w:rPr>
+        <w:t>bo’ladi</w:t>
+      </w:r>
+      <w:proofErr w:type="spellEnd"/>
+      <w:r>
+        <w:rPr>
+          <w:sz w:val="28"/>
+        </w:rPr>
+        <w:t>:</w:t>
+      </w:r>
+    </w:p>
+    <w:p>
+      <w:pPr>
+        <w:pStyle w:val="a3"/>
+        <w:rPr>
+          <w:sz w:val="28"/>
+        </w:rPr>
+      </w:pPr>
+    </w:p>
+    <w:p>
+      <w:pPr>
+        <w:pStyle w:val="a3"/>
+        <w:rPr>
+          <w:sz w:val="28"/>
+        </w:rPr>
+      </w:pPr>
+      <w:r>
+        <w:rPr>
+          <w:noProof/>
+        </w:rPr>
+        <w:drawing>
+          <wp:inline distT="0" distB="0" distL="0" distR="0" wp14:anchorId="5657619D" wp14:editId="735AA90C">
+            <wp:extent cx="5943600" cy="532765"/>
+            <wp:effectExtent l="0" t="0" r="0" b="635"/>
+            <wp:docPr id="21" name="Рисунок 21"/>
+            <wp:cNvGraphicFramePr>
+              <a:graphicFrameLocks xmlns:a="http://schemas.openxmlformats.org/drawingml/2006/main" noChangeAspect="1"/>
+            </wp:cNvGraphicFramePr>
+            <a:graphic xmlns:a="http://schemas.openxmlformats.org/drawingml/2006/main">
+              <a:graphicData uri="http://schemas.openxmlformats.org/drawingml/2006/picture">
+                <pic:pic xmlns:pic="http://schemas.openxmlformats.org/drawingml/2006/picture">
+                  <pic:nvPicPr>
+                    <pic:cNvPr id="1" name=""/>
+                    <pic:cNvPicPr/>
+                  </pic:nvPicPr>
+                  <pic:blipFill>
+                    <a:blip r:embed="rId22"/>
+                    <a:stretch>
+                      <a:fillRect/>
+                    </a:stretch>
+                  </pic:blipFill>
+                  <pic:spPr>
+                    <a:xfrm>
+                      <a:off x="0" y="0"/>
+                      <a:ext cx="5943600" cy="532765"/>
+                    </a:xfrm>
+                    <a:prstGeom prst="rect">
+                      <a:avLst/>
+                    </a:prstGeom>
+                  </pic:spPr>
+                </pic:pic>
+              </a:graphicData>
+            </a:graphic>
+          </wp:inline>
+        </w:drawing>
+      </w:r>
+    </w:p>
+    <w:p>
+      <w:pPr>
+        <w:rPr>
+          <w:sz w:val="28"/>
+        </w:rPr>
+      </w:pPr>
+      <w:r>
+        <w:rPr>
+          <w:noProof/>
+        </w:rPr>
+        <w:drawing>
+          <wp:inline distT="0" distB="0" distL="0" distR="0" wp14:anchorId="63B9FFDB" wp14:editId="2656AA28">
+            <wp:extent cx="5943600" cy="1403985"/>
+            <wp:effectExtent l="0" t="0" r="0" b="5715"/>
+            <wp:docPr id="19" name="Рисунок 19"/>
+            <wp:cNvGraphicFramePr>
+              <a:graphicFrameLocks xmlns:a="http://schemas.openxmlformats.org/drawingml/2006/main" noChangeAspect="1"/>
+            </wp:cNvGraphicFramePr>
+            <a:graphic xmlns:a="http://schemas.openxmlformats.org/drawingml/2006/main">
+              <a:graphicData uri="http://schemas.openxmlformats.org/drawingml/2006/picture">
+                <pic:pic xmlns:pic="http://schemas.openxmlformats.org/drawingml/2006/picture">
+                  <pic:nvPicPr>
+                    <pic:cNvPr id="1" name=""/>
+                    <pic:cNvPicPr/>
+                  </pic:nvPicPr>
+                  <pic:blipFill>
+                    <a:blip r:embed="rId23"/>
+                    <a:stretch>
+                      <a:fillRect/>
+                    </a:stretch>
+                  </pic:blipFill>
+                  <pic:spPr>
+                    <a:xfrm>
+                      <a:off x="0" y="0"/>
+                      <a:ext cx="5943600" cy="1403985"/>
+                    </a:xfrm>
+                    <a:prstGeom prst="rect">
+                      <a:avLst/>
+                    </a:prstGeom>
+                  </pic:spPr>
+                </pic:pic>
+              </a:graphicData>
+            </a:graphic>
+          </wp:inline>
+        </w:drawing>
+      </w:r>
+    </w:p>
+    <w:p>
+      <w:pPr>
+        <w:rPr>
+          <w:sz w:val="28"/>
+        </w:rPr>
+      </w:pPr>
+    </w:p>
+    <w:p>
+      <w:pPr>
+        <w:pStyle w:val="a3"/>
+        <w:numPr>
+          <w:ilvl w:val="0"/>
+          <w:numId w:val="2"/>
+        </w:numPr>
+        <w:rPr>
+          <w:sz w:val="28"/>
+        </w:rPr>
+      </w:pPr>
+    </w:p>
+    <w:p>
+      <w:pPr>
+        <w:rPr>
+          <w:sz w:val="28"/>
+        </w:rPr>
+      </w:pPr>
+      <w:r>
+        <w:rPr>
+          <w:noProof/>
+        </w:rPr>
+        <w:drawing>
+          <wp:inline distT="0" distB="0" distL="0" distR="0" wp14:anchorId="6A03837C" wp14:editId="591DB92E">
+            <wp:extent cx="5943600" cy="467995"/>
+            <wp:effectExtent l="0" t="0" r="0" b="8255"/>
+            <wp:docPr id="24" name="Рисунок 24"/>
+            <wp:cNvGraphicFramePr>
+              <a:graphicFrameLocks xmlns:a="http://schemas.openxmlformats.org/drawingml/2006/main" noChangeAspect="1"/>
+            </wp:cNvGraphicFramePr>
+            <a:graphic xmlns:a="http://schemas.openxmlformats.org/drawingml/2006/main">
+              <a:graphicData uri="http://schemas.openxmlformats.org/drawingml/2006/picture">
+                <pic:pic xmlns:pic="http://schemas.openxmlformats.org/drawingml/2006/picture">
+                  <pic:nvPicPr>
+                    <pic:cNvPr id="1" name=""/>
+                    <pic:cNvPicPr/>
+                  </pic:nvPicPr>
+                  <pic:blipFill>
+                    <a:blip r:embed="rId24"/>
+                    <a:stretch>
+                      <a:fillRect/>
+                    </a:stretch>
+                  </pic:blipFill>
+                  <pic:spPr>
+                    <a:xfrm>
+                      <a:off x="0" y="0"/>
+                      <a:ext cx="5943600" cy="467995"/>
+                    </a:xfrm>
+                    <a:prstGeom prst="rect">
+                      <a:avLst/>
+                    </a:prstGeom>
+                  </pic:spPr>
+                </pic:pic>
+              </a:graphicData>
+            </a:graphic>
+          </wp:inline>
+        </w:drawing>
+      </w:r>
+    </w:p>
+    <w:p>
+      <w:pPr>
+        <w:rPr>
+          <w:sz w:val="28"/>
+        </w:rPr>
+      </w:pPr>
+      <w:r>
+        <w:rPr>
+          <w:noProof/>
+        </w:rPr>
+        <w:drawing>
+          <wp:inline distT="0" distB="0" distL="0" distR="0" wp14:anchorId="67151D7B" wp14:editId="68E35ECF">
+            <wp:extent cx="5943600" cy="3215640"/>
+            <wp:effectExtent l="0" t="0" r="0" b="3810"/>
+            <wp:docPr id="23" name="Рисунок 23"/>
+            <wp:cNvGraphicFramePr>
+              <a:graphicFrameLocks xmlns:a="http://schemas.openxmlformats.org/drawingml/2006/main" noChangeAspect="1"/>
+            </wp:cNvGraphicFramePr>
+            <a:graphic xmlns:a="http://schemas.openxmlformats.org/drawingml/2006/main">
+              <a:graphicData uri="http://schemas.openxmlformats.org/drawingml/2006/picture">
+                <pic:pic xmlns:pic="http://schemas.openxmlformats.org/drawingml/2006/picture">
+                  <pic:nvPicPr>
+                    <pic:cNvPr id="1" name=""/>
+                    <pic:cNvPicPr/>
+                  </pic:nvPicPr>
+                  <pic:blipFill>
+                    <a:blip r:embed="rId25"/>
+                    <a:stretch>
+                      <a:fillRect/>
+                    </a:stretch>
+                  </pic:blipFill>
+                  <pic:spPr>
+                    <a:xfrm>
+                      <a:off x="0" y="0"/>
+                      <a:ext cx="5943600" cy="3215640"/>
+                    </a:xfrm>
+                    <a:prstGeom prst="rect">
+                      <a:avLst/>
+                    </a:prstGeom>
+                  </pic:spPr>
+                </pic:pic>
+              </a:graphicData>
+            </a:graphic>
+          </wp:inline>
+        </w:drawing>
+      </w:r>
+    </w:p>
+    <w:p>
+      <w:pPr>
+        <w:rPr>
+          <w:sz w:val="28"/>
+        </w:rPr>
+      </w:pPr>
+    </w:p>
+    <w:p>
+      <w:pPr>
+        <w:rPr>
+          <w:sz w:val="28"/>
+        </w:rPr>
+      </w:pPr>
+      <w:proofErr w:type="spellStart"/>
+      <w:r>
+        <w:rPr>
+          <w:sz w:val="28"/>
+        </w:rPr>
+        <w:t>Pastdagi</w:t>
+      </w:r>
+      <w:proofErr w:type="spellEnd"/>
+      <w:r>
+        <w:rPr>
+          <w:sz w:val="28"/>
+        </w:rPr>
+        <w:t xml:space="preserve"> </w:t>
+      </w:r>
+      <w:proofErr w:type="spellStart"/>
+      <w:r>
+        <w:rPr>
+          <w:sz w:val="28"/>
+        </w:rPr>
+        <w:t>chizmada</w:t>
+      </w:r>
+      <w:proofErr w:type="spellEnd"/>
+      <w:r>
+        <w:rPr>
+          <w:sz w:val="28"/>
+        </w:rPr>
+        <w:t xml:space="preserve"> </w:t>
+      </w:r>
+      <w:proofErr w:type="spellStart"/>
+      <w:r>
+        <w:rPr>
+          <w:sz w:val="28"/>
+        </w:rPr>
+        <w:t>misolni</w:t>
+      </w:r>
+      <w:proofErr w:type="spellEnd"/>
+      <w:r>
+        <w:rPr>
+          <w:sz w:val="28"/>
+        </w:rPr>
+        <w:t xml:space="preserve"> </w:t>
+      </w:r>
+      <w:proofErr w:type="spellStart"/>
+      <w:r>
+        <w:rPr>
+          <w:sz w:val="28"/>
+        </w:rPr>
+        <w:t>chizmasi</w:t>
+      </w:r>
+      <w:proofErr w:type="spellEnd"/>
+      <w:r>
+        <w:rPr>
+          <w:sz w:val="28"/>
+        </w:rPr>
+        <w:t xml:space="preserve"> </w:t>
+      </w:r>
+      <w:proofErr w:type="spellStart"/>
+      <w:r>
+        <w:rPr>
+          <w:sz w:val="28"/>
+        </w:rPr>
+        <w:t>chizib</w:t>
+      </w:r>
+      <w:proofErr w:type="spellEnd"/>
+      <w:r>
+        <w:rPr>
+          <w:sz w:val="28"/>
+        </w:rPr>
+        <w:t xml:space="preserve"> </w:t>
+      </w:r>
+      <w:proofErr w:type="spellStart"/>
+      <w:r>
+        <w:rPr>
+          <w:sz w:val="28"/>
+        </w:rPr>
+        <w:t>ko’rsatilgan</w:t>
+      </w:r>
+      <w:proofErr w:type="spellEnd"/>
+      <w:r>
+        <w:rPr>
+          <w:sz w:val="28"/>
+        </w:rPr>
+        <w:t xml:space="preserve">. </w:t>
+      </w:r>
+      <w:proofErr w:type="spellStart"/>
+      <w:r>
+        <w:rPr>
+          <w:sz w:val="28"/>
+        </w:rPr>
+        <w:t>Qora</w:t>
+      </w:r>
+      <w:proofErr w:type="spellEnd"/>
+      <w:r>
+        <w:rPr>
+          <w:sz w:val="28"/>
+        </w:rPr>
+        <w:t xml:space="preserve"> </w:t>
+      </w:r>
+      <w:proofErr w:type="spellStart"/>
+      <w:r>
+        <w:rPr>
+          <w:sz w:val="28"/>
+        </w:rPr>
+        <w:t>rangli</w:t>
+      </w:r>
+      <w:proofErr w:type="spellEnd"/>
+      <w:r>
+        <w:rPr>
+          <w:sz w:val="28"/>
+        </w:rPr>
+        <w:t xml:space="preserve"> </w:t>
+      </w:r>
+      <w:proofErr w:type="spellStart"/>
+      <w:r>
+        <w:rPr>
+          <w:sz w:val="28"/>
+        </w:rPr>
+        <w:t>strelkalar</w:t>
+      </w:r>
+      <w:proofErr w:type="spellEnd"/>
+      <w:r>
+        <w:rPr>
+          <w:sz w:val="28"/>
+        </w:rPr>
+        <w:t xml:space="preserve"> </w:t>
+      </w:r>
+      <w:proofErr w:type="spellStart"/>
+      <w:r>
+        <w:rPr>
+          <w:sz w:val="28"/>
+        </w:rPr>
+        <w:t>o’zgarishdan</w:t>
+      </w:r>
+      <w:proofErr w:type="spellEnd"/>
+      <w:r>
+        <w:rPr>
+          <w:sz w:val="28"/>
+        </w:rPr>
+        <w:t xml:space="preserve"> </w:t>
+      </w:r>
+      <w:proofErr w:type="spellStart"/>
+      <w:r>
+        <w:rPr>
+          <w:sz w:val="28"/>
+        </w:rPr>
+        <w:t>oldingi</w:t>
+      </w:r>
+      <w:proofErr w:type="spellEnd"/>
+      <w:r>
+        <w:rPr>
+          <w:sz w:val="28"/>
+        </w:rPr>
+        <w:t xml:space="preserve"> </w:t>
+      </w:r>
+      <w:proofErr w:type="spellStart"/>
+      <w:r>
+        <w:rPr>
+          <w:sz w:val="28"/>
+        </w:rPr>
+        <w:t>holat</w:t>
+      </w:r>
+      <w:proofErr w:type="spellEnd"/>
+      <w:r>
+        <w:rPr>
+          <w:sz w:val="28"/>
+        </w:rPr>
+        <w:t xml:space="preserve">, </w:t>
+      </w:r>
+      <w:proofErr w:type="spellStart"/>
+      <w:r>
+        <w:rPr>
+          <w:sz w:val="28"/>
+        </w:rPr>
+        <w:t>yashil</w:t>
+      </w:r>
+      <w:proofErr w:type="spellEnd"/>
+      <w:r>
+        <w:rPr>
+          <w:sz w:val="28"/>
+        </w:rPr>
+        <w:t xml:space="preserve"> </w:t>
+      </w:r>
+      <w:proofErr w:type="spellStart"/>
+      <w:r>
+        <w:rPr>
+          <w:sz w:val="28"/>
+        </w:rPr>
+        <w:t>rengli</w:t>
+      </w:r>
+      <w:proofErr w:type="spellEnd"/>
+      <w:r>
+        <w:rPr>
+          <w:sz w:val="28"/>
+        </w:rPr>
+        <w:t xml:space="preserve"> </w:t>
+      </w:r>
+      <w:proofErr w:type="spellStart"/>
+      <w:r>
+        <w:rPr>
+          <w:sz w:val="28"/>
+        </w:rPr>
+        <w:t>strelkalar</w:t>
+      </w:r>
+      <w:proofErr w:type="spellEnd"/>
+      <w:r>
+        <w:rPr>
+          <w:sz w:val="28"/>
+        </w:rPr>
+        <w:t xml:space="preserve"> </w:t>
+      </w:r>
+      <w:proofErr w:type="spellStart"/>
+      <w:r>
+        <w:rPr>
+          <w:sz w:val="28"/>
+        </w:rPr>
+        <w:t>esa</w:t>
+      </w:r>
+      <w:proofErr w:type="spellEnd"/>
+      <w:r>
+        <w:rPr>
+          <w:sz w:val="28"/>
+        </w:rPr>
+        <w:t xml:space="preserve"> </w:t>
+      </w:r>
+      <w:proofErr w:type="spellStart"/>
+      <w:r>
+        <w:rPr>
+          <w:sz w:val="28"/>
+        </w:rPr>
+        <w:t>o’cgarishdan</w:t>
+      </w:r>
+      <w:proofErr w:type="spellEnd"/>
+      <w:r>
+        <w:rPr>
+          <w:sz w:val="28"/>
+        </w:rPr>
+        <w:t xml:space="preserve"> </w:t>
+      </w:r>
+      <w:proofErr w:type="spellStart"/>
+      <w:r>
+        <w:rPr>
+          <w:sz w:val="28"/>
+        </w:rPr>
+        <w:t>keyingi</w:t>
+      </w:r>
+      <w:proofErr w:type="spellEnd"/>
+      <w:r>
+        <w:rPr>
+          <w:sz w:val="28"/>
+        </w:rPr>
+        <w:t xml:space="preserve"> </w:t>
+      </w:r>
+      <w:proofErr w:type="spellStart"/>
+      <w:r>
+        <w:rPr>
+          <w:sz w:val="28"/>
+        </w:rPr>
+        <w:t>holat</w:t>
+      </w:r>
+      <w:proofErr w:type="spellEnd"/>
+      <w:r>
+        <w:rPr>
+          <w:sz w:val="28"/>
+        </w:rPr>
+        <w:t xml:space="preserve"> </w:t>
+      </w:r>
+      <w:proofErr w:type="spellStart"/>
+      <w:r>
+        <w:rPr>
+          <w:sz w:val="28"/>
+        </w:rPr>
+        <w:t>aks</w:t>
+      </w:r>
+      <w:proofErr w:type="spellEnd"/>
+      <w:r>
+        <w:rPr>
+          <w:sz w:val="28"/>
+        </w:rPr>
+        <w:t xml:space="preserve"> </w:t>
+      </w:r>
+      <w:proofErr w:type="spellStart"/>
+      <w:r>
+        <w:rPr>
+          <w:sz w:val="28"/>
+        </w:rPr>
+        <w:t>etgan</w:t>
+      </w:r>
+      <w:proofErr w:type="spellEnd"/>
+      <w:r>
+        <w:rPr>
+          <w:sz w:val="28"/>
+        </w:rPr>
+        <w:t>:</w:t>
+      </w:r>
+    </w:p>
+    <w:p>
+      <w:pPr>
+        <w:rPr>
+          <w:sz w:val="28"/>
+        </w:rPr>
+      </w:pPr>
+      <w:r>
+        <w:rPr>
+          <w:noProof/>
+        </w:rPr>
+        <w:lastRenderedPageBreak/>
+        <w:drawing>
+          <wp:inline distT="0" distB="0" distL="0" distR="0" wp14:anchorId="51A2EFE9" wp14:editId="6E7C85D2">
+            <wp:extent cx="5400675" cy="3952875"/>
+            <wp:effectExtent l="0" t="0" r="9525" b="9525"/>
+            <wp:docPr id="22" name="Рисунок 22"/>
+            <wp:cNvGraphicFramePr>
+              <a:graphicFrameLocks xmlns:a="http://schemas.openxmlformats.org/drawingml/2006/main" noChangeAspect="1"/>
+            </wp:cNvGraphicFramePr>
+            <a:graphic xmlns:a="http://schemas.openxmlformats.org/drawingml/2006/main">
+              <a:graphicData uri="http://schemas.openxmlformats.org/drawingml/2006/picture">
+                <pic:pic xmlns:pic="http://schemas.openxmlformats.org/drawingml/2006/picture">
+                  <pic:nvPicPr>
+                    <pic:cNvPr id="1" name=""/>
+                    <pic:cNvPicPr/>
+                  </pic:nvPicPr>
+                  <pic:blipFill>
+                    <a:blip r:embed="rId26"/>
+                    <a:stretch>
+                      <a:fillRect/>
+                    </a:stretch>
+                  </pic:blipFill>
+                  <pic:spPr>
+                    <a:xfrm>
+                      <a:off x="0" y="0"/>
+                      <a:ext cx="5400675" cy="3952875"/>
+                    </a:xfrm>
+                    <a:prstGeom prst="rect">
+                      <a:avLst/>
+                    </a:prstGeom>
+                  </pic:spPr>
+                </pic:pic>
+              </a:graphicData>
+            </a:graphic>
+          </wp:inline>
+        </w:drawing>
+      </w:r>
+    </w:p>
+    <w:p>
+      <w:pPr>
+        <w:rPr>
+          <w:sz w:val="28"/>
+        </w:rPr>
+      </w:pPr>
+      <w:bookmarkStart w:id="0" w:name="_GoBack"/>
+      <w:bookmarkEnd w:id="0"/>
+    </w:p>
+    <w:p>
+      <w:pPr>
+        <w:rPr>
+          <w:sz w:val="28"/>
+        </w:rPr>
+      </w:pPr>
+    </w:p>
+    <w:p>
+      <w:pPr>
+        <w:rPr>
+          <w:sz w:val="28"/>
+        </w:rPr>
+      </w:pPr>
+    </w:p>
     <w:sectPr>
       <w:pgSz w:w="12240" w:h="15840"/>
       <w:pgMar w:top="1440" w:right="1440" w:bottom="1440" w:left="1440" w:header="720" w:footer="720" w:gutter="0"/>
@@ -2388,8 +4329,8 @@
   <w:abstractNum w:abstractNumId="0" w15:restartNumberingAfterBreak="0">
     <w:nsid w:val="253B0624"/>
     <w:multiLevelType w:val="hybridMultilevel"/>
-    <w:tmpl w:val="CD921A78"/>
-    <w:lvl w:ilvl="0" w:tplc="0409000F">
+    <w:tmpl w:val="451CA83A"/>
+    <w:lvl w:ilvl="0" w:tplc="54546BE2">
       <w:start w:val="1"/>
       <w:numFmt w:val="decimal"/>
       <w:lvlText w:val="%1."/>
@@ -2399,6 +4340,7 @@
       </w:pPr>
       <w:rPr>
         <w:rFonts w:hint="default"/>
+        <w:b/>
       </w:rPr>
     </w:lvl>
     <w:lvl w:ilvl="1" w:tplc="04090019" w:tentative="1">
